--- a/Year II/Semester 1/database-security/exam/Onutu_Radu-Constantin_510-project.docx
+++ b/Year II/Semester 1/database-security/exam/Onutu_Radu-Constantin_510-project.docx
@@ -493,7 +493,7 @@
         </w:rPr>
         <w:lastRenderedPageBreak/>
         <w:drawing>
-          <wp:anchor distT="0" distB="0" distL="114300" distR="114300" simplePos="0" relativeHeight="251658240" behindDoc="1" locked="0" layoutInCell="1" allowOverlap="1" wp14:anchorId="5C0A51F2" wp14:editId="31F3767B">
+          <wp:anchor distT="0" distB="0" distL="114300" distR="114300" simplePos="0" relativeHeight="251658240" behindDoc="1" locked="0" layoutInCell="1" allowOverlap="1" wp14:anchorId="5C0A51F2" wp14:editId="1FB1AD78">
             <wp:simplePos x="0" y="0"/>
             <wp:positionH relativeFrom="margin">
               <wp:align>center</wp:align>
@@ -689,7 +689,7 @@
           <w:noProof/>
         </w:rPr>
         <w:drawing>
-          <wp:anchor distT="0" distB="0" distL="114300" distR="114300" simplePos="0" relativeHeight="251659264" behindDoc="1" locked="0" layoutInCell="1" allowOverlap="1" wp14:anchorId="0DD83012" wp14:editId="052D3268">
+          <wp:anchor distT="0" distB="0" distL="114300" distR="114300" simplePos="0" relativeHeight="251659264" behindDoc="1" locked="0" layoutInCell="1" allowOverlap="1" wp14:anchorId="0DD83012" wp14:editId="33780DAE">
             <wp:simplePos x="0" y="0"/>
             <wp:positionH relativeFrom="margin">
               <wp:align>center</wp:align>
@@ -804,7 +804,7 @@
         </w:rPr>
         <w:lastRenderedPageBreak/>
         <w:drawing>
-          <wp:anchor distT="0" distB="0" distL="114300" distR="114300" simplePos="0" relativeHeight="251660288" behindDoc="1" locked="0" layoutInCell="1" allowOverlap="1" wp14:anchorId="372704FA" wp14:editId="64E01FB4">
+          <wp:anchor distT="0" distB="0" distL="114300" distR="114300" simplePos="0" relativeHeight="251660288" behindDoc="1" locked="0" layoutInCell="1" allowOverlap="1" wp14:anchorId="372704FA" wp14:editId="4163F9EF">
             <wp:simplePos x="0" y="0"/>
             <wp:positionH relativeFrom="margin">
               <wp:align>center</wp:align>
@@ -930,7 +930,7 @@
           <w:noProof/>
         </w:rPr>
         <w:drawing>
-          <wp:anchor distT="0" distB="0" distL="114300" distR="114300" simplePos="0" relativeHeight="251661312" behindDoc="1" locked="0" layoutInCell="1" allowOverlap="1" wp14:anchorId="3645A4DE" wp14:editId="70E03863">
+          <wp:anchor distT="0" distB="0" distL="114300" distR="114300" simplePos="0" relativeHeight="251661312" behindDoc="1" locked="0" layoutInCell="1" allowOverlap="1" wp14:anchorId="3645A4DE" wp14:editId="66B824AD">
             <wp:simplePos x="0" y="0"/>
             <wp:positionH relativeFrom="margin">
               <wp:align>right</wp:align>
@@ -1045,7 +1045,7 @@
         </w:rPr>
         <w:lastRenderedPageBreak/>
         <w:drawing>
-          <wp:anchor distT="0" distB="0" distL="114300" distR="114300" simplePos="0" relativeHeight="251662336" behindDoc="1" locked="0" layoutInCell="1" allowOverlap="1" wp14:anchorId="4B009386" wp14:editId="63132786">
+          <wp:anchor distT="0" distB="0" distL="114300" distR="114300" simplePos="0" relativeHeight="251662336" behindDoc="1" locked="0" layoutInCell="1" allowOverlap="1" wp14:anchorId="4B009386" wp14:editId="32CC67D5">
             <wp:simplePos x="0" y="0"/>
             <wp:positionH relativeFrom="margin">
               <wp:align>center</wp:align>
@@ -1177,7 +1177,7 @@
           <w:noProof/>
         </w:rPr>
         <w:drawing>
-          <wp:anchor distT="0" distB="0" distL="114300" distR="114300" simplePos="0" relativeHeight="251663360" behindDoc="1" locked="0" layoutInCell="1" allowOverlap="1" wp14:anchorId="693168B7" wp14:editId="7342C1D6">
+          <wp:anchor distT="0" distB="0" distL="114300" distR="114300" simplePos="0" relativeHeight="251663360" behindDoc="1" locked="0" layoutInCell="1" allowOverlap="1" wp14:anchorId="693168B7" wp14:editId="6C9BDF24">
             <wp:simplePos x="0" y="0"/>
             <wp:positionH relativeFrom="margin">
               <wp:posOffset>-197358</wp:posOffset>
@@ -1296,6 +1296,12 @@
         <w:lastRenderedPageBreak/>
         <w:t>Database activity Auditing</w:t>
       </w:r>
+      <w:r>
+        <w:br/>
+      </w:r>
+      <w:r>
+        <w:t>Onutu_Radu-Constantin_510-audit.txt</w:t>
+      </w:r>
     </w:p>
     <w:p>
       <w:pPr>
@@ -1308,8 +1314,44 @@
       <w:r>
         <w:t>Standard Auditing</w:t>
       </w:r>
-      <w:r>
-        <w:br/>
+    </w:p>
+    <w:p>
+      <w:r>
+        <w:drawing>
+          <wp:inline distT="0" distB="0" distL="0" distR="0" wp14:anchorId="089AF54D" wp14:editId="7694866E">
+            <wp:extent cx="5943600" cy="3785870"/>
+            <wp:effectExtent l="0" t="0" r="0" b="5080"/>
+            <wp:docPr id="1121150990" name="Picture 1"/>
+            <wp:cNvGraphicFramePr>
+              <a:graphicFrameLocks xmlns:a="http://schemas.openxmlformats.org/drawingml/2006/main" noChangeAspect="1"/>
+            </wp:cNvGraphicFramePr>
+            <a:graphic xmlns:a="http://schemas.openxmlformats.org/drawingml/2006/main">
+              <a:graphicData uri="http://schemas.openxmlformats.org/drawingml/2006/picture">
+                <pic:pic xmlns:pic="http://schemas.openxmlformats.org/drawingml/2006/picture">
+                  <pic:nvPicPr>
+                    <pic:cNvPr id="1121150990" name=""/>
+                    <pic:cNvPicPr/>
+                  </pic:nvPicPr>
+                  <pic:blipFill>
+                    <a:blip r:embed="rId12"/>
+                    <a:stretch>
+                      <a:fillRect/>
+                    </a:stretch>
+                  </pic:blipFill>
+                  <pic:spPr>
+                    <a:xfrm>
+                      <a:off x="0" y="0"/>
+                      <a:ext cx="5943600" cy="3785870"/>
+                    </a:xfrm>
+                    <a:prstGeom prst="rect">
+                      <a:avLst/>
+                    </a:prstGeom>
+                  </pic:spPr>
+                </pic:pic>
+              </a:graphicData>
+            </a:graphic>
+          </wp:inline>
+        </w:drawing>
       </w:r>
     </w:p>
     <w:p>
@@ -1325,18 +1367,56 @@
       </w:r>
     </w:p>
     <w:p>
-      <w:pPr>
-        <w:pStyle w:val="ListParagraph"/>
-        <w:numPr>
-          <w:ilvl w:val="1"/>
-          <w:numId w:val="2"/>
-        </w:numPr>
-      </w:pPr>
-      <w:r>
-        <w:t>Audit Policies</w:t>
-      </w:r>
-      <w:r>
-        <w:br/>
+      <w:r>
+        <w:drawing>
+          <wp:anchor distT="0" distB="0" distL="114300" distR="114300" simplePos="0" relativeHeight="251664384" behindDoc="1" locked="0" layoutInCell="1" allowOverlap="1" wp14:anchorId="3CCC1661" wp14:editId="08508A9F">
+            <wp:simplePos x="0" y="0"/>
+            <wp:positionH relativeFrom="margin">
+              <wp:align>right</wp:align>
+            </wp:positionH>
+            <wp:positionV relativeFrom="paragraph">
+              <wp:posOffset>4597</wp:posOffset>
+            </wp:positionV>
+            <wp:extent cx="5943600" cy="3686175"/>
+            <wp:effectExtent l="0" t="0" r="0" b="9525"/>
+            <wp:wrapNone/>
+            <wp:docPr id="65828305" name="Picture 1"/>
+            <wp:cNvGraphicFramePr>
+              <a:graphicFrameLocks xmlns:a="http://schemas.openxmlformats.org/drawingml/2006/main" noChangeAspect="1"/>
+            </wp:cNvGraphicFramePr>
+            <a:graphic xmlns:a="http://schemas.openxmlformats.org/drawingml/2006/main">
+              <a:graphicData uri="http://schemas.openxmlformats.org/drawingml/2006/picture">
+                <pic:pic xmlns:pic="http://schemas.openxmlformats.org/drawingml/2006/picture">
+                  <pic:nvPicPr>
+                    <pic:cNvPr id="65828305" name=""/>
+                    <pic:cNvPicPr/>
+                  </pic:nvPicPr>
+                  <pic:blipFill>
+                    <a:blip r:embed="rId13" cstate="print">
+                      <a:extLst>
+                        <a:ext uri="{28A0092B-C50C-407E-A947-70E740481C1C}">
+                          <a14:useLocalDpi xmlns:a14="http://schemas.microsoft.com/office/drawing/2010/main" val="0"/>
+                        </a:ext>
+                      </a:extLst>
+                    </a:blip>
+                    <a:stretch>
+                      <a:fillRect/>
+                    </a:stretch>
+                  </pic:blipFill>
+                  <pic:spPr>
+                    <a:xfrm>
+                      <a:off x="0" y="0"/>
+                      <a:ext cx="5943600" cy="3686175"/>
+                    </a:xfrm>
+                    <a:prstGeom prst="rect">
+                      <a:avLst/>
+                    </a:prstGeom>
+                  </pic:spPr>
+                </pic:pic>
+              </a:graphicData>
+            </a:graphic>
+          </wp:anchor>
+        </w:drawing>
       </w:r>
     </w:p>
     <w:p/>
@@ -1345,6 +1425,143 @@
     <w:p/>
     <w:p/>
     <w:p/>
+    <w:p/>
+    <w:p/>
+    <w:p/>
+    <w:p/>
+    <w:p>
+      <w:pPr>
+        <w:pStyle w:val="ListParagraph"/>
+        <w:numPr>
+          <w:ilvl w:val="1"/>
+          <w:numId w:val="2"/>
+        </w:numPr>
+      </w:pPr>
+      <w:r>
+        <w:t>Audit Policies</w:t>
+      </w:r>
+    </w:p>
+    <w:p>
+      <w:r>
+        <w:drawing>
+          <wp:inline distT="0" distB="0" distL="0" distR="0" wp14:anchorId="3A996714" wp14:editId="27204A9E">
+            <wp:extent cx="5943600" cy="3689350"/>
+            <wp:effectExtent l="0" t="0" r="0" b="6350"/>
+            <wp:docPr id="334371863" name="Picture 1"/>
+            <wp:cNvGraphicFramePr>
+              <a:graphicFrameLocks xmlns:a="http://schemas.openxmlformats.org/drawingml/2006/main" noChangeAspect="1"/>
+            </wp:cNvGraphicFramePr>
+            <a:graphic xmlns:a="http://schemas.openxmlformats.org/drawingml/2006/main">
+              <a:graphicData uri="http://schemas.openxmlformats.org/drawingml/2006/picture">
+                <pic:pic xmlns:pic="http://schemas.openxmlformats.org/drawingml/2006/picture">
+                  <pic:nvPicPr>
+                    <pic:cNvPr id="334371863" name=""/>
+                    <pic:cNvPicPr/>
+                  </pic:nvPicPr>
+                  <pic:blipFill>
+                    <a:blip r:embed="rId14"/>
+                    <a:stretch>
+                      <a:fillRect/>
+                    </a:stretch>
+                  </pic:blipFill>
+                  <pic:spPr>
+                    <a:xfrm>
+                      <a:off x="0" y="0"/>
+                      <a:ext cx="5943600" cy="3689350"/>
+                    </a:xfrm>
+                    <a:prstGeom prst="rect">
+                      <a:avLst/>
+                    </a:prstGeom>
+                  </pic:spPr>
+                </pic:pic>
+              </a:graphicData>
+            </a:graphic>
+          </wp:inline>
+        </w:drawing>
+      </w:r>
+    </w:p>
+    <w:p>
+      <w:r>
+        <w:drawing>
+          <wp:inline distT="0" distB="0" distL="0" distR="0" wp14:anchorId="168B7D0D" wp14:editId="1E90823D">
+            <wp:extent cx="5943600" cy="3668395"/>
+            <wp:effectExtent l="0" t="0" r="0" b="8255"/>
+            <wp:docPr id="1128135176" name="Picture 1"/>
+            <wp:cNvGraphicFramePr>
+              <a:graphicFrameLocks xmlns:a="http://schemas.openxmlformats.org/drawingml/2006/main" noChangeAspect="1"/>
+            </wp:cNvGraphicFramePr>
+            <a:graphic xmlns:a="http://schemas.openxmlformats.org/drawingml/2006/main">
+              <a:graphicData uri="http://schemas.openxmlformats.org/drawingml/2006/picture">
+                <pic:pic xmlns:pic="http://schemas.openxmlformats.org/drawingml/2006/picture">
+                  <pic:nvPicPr>
+                    <pic:cNvPr id="1128135176" name=""/>
+                    <pic:cNvPicPr/>
+                  </pic:nvPicPr>
+                  <pic:blipFill>
+                    <a:blip r:embed="rId15"/>
+                    <a:stretch>
+                      <a:fillRect/>
+                    </a:stretch>
+                  </pic:blipFill>
+                  <pic:spPr>
+                    <a:xfrm>
+                      <a:off x="0" y="0"/>
+                      <a:ext cx="5943600" cy="3668395"/>
+                    </a:xfrm>
+                    <a:prstGeom prst="rect">
+                      <a:avLst/>
+                    </a:prstGeom>
+                  </pic:spPr>
+                </pic:pic>
+              </a:graphicData>
+            </a:graphic>
+          </wp:inline>
+        </w:drawing>
+      </w:r>
+    </w:p>
+    <w:p>
+      <w:pPr>
+        <w:pStyle w:val="ListParagraph"/>
+        <w:numPr>
+          <w:ilvl w:val="0"/>
+          <w:numId w:val="2"/>
+        </w:numPr>
+      </w:pPr>
+      <w:r>
+        <w:lastRenderedPageBreak/>
+        <w:t>Management of Database Users and Computational Resources</w:t>
+      </w:r>
+      <w:r>
+        <w:br/>
+      </w:r>
+      <w:r>
+        <w:t>Onutu_Radu-Constantin_510-identity_resource_mgmt.txt</w:t>
+      </w:r>
+    </w:p>
+    <w:p>
+      <w:pPr>
+        <w:pStyle w:val="ListParagraph"/>
+        <w:numPr>
+          <w:ilvl w:val="1"/>
+          <w:numId w:val="2"/>
+        </w:numPr>
+      </w:pPr>
+      <w:r>
+        <w:t>Designing the identity management configuration in the database (process-user, entity-process, entity-user matrices)</w:t>
+      </w:r>
+    </w:p>
+    <w:p>
+      <w:pPr>
+        <w:pStyle w:val="ListParagraph"/>
+        <w:numPr>
+          <w:ilvl w:val="1"/>
+          <w:numId w:val="2"/>
+        </w:numPr>
+      </w:pPr>
+      <w:r>
+        <w:t>Implementing the identity management configuration in the database</w:t>
+      </w:r>
+    </w:p>
     <w:sectPr>
       <w:pgSz w:w="12240" w:h="15840"/>
       <w:pgMar w:top="1440" w:right="1440" w:bottom="1440" w:left="1440" w:header="720" w:footer="720" w:gutter="0"/>
@@ -2262,7 +2479,6 @@
   <w:style w:type="character" w:default="1" w:styleId="DefaultParagraphFont">
     <w:name w:val="Default Paragraph Font"/>
     <w:uiPriority w:val="1"/>
-    <w:semiHidden/>
     <w:unhideWhenUsed/>
   </w:style>
   <w:style w:type="table" w:default="1" w:styleId="TableNormal">

--- a/Year II/Semester 1/database-security/exam/Onutu_Radu-Constantin_510-project.docx
+++ b/Year II/Semester 1/database-security/exam/Onutu_Radu-Constantin_510-project.docx
@@ -493,7 +493,7 @@
         </w:rPr>
         <w:lastRenderedPageBreak/>
         <w:drawing>
-          <wp:anchor distT="0" distB="0" distL="114300" distR="114300" simplePos="0" relativeHeight="251658240" behindDoc="1" locked="0" layoutInCell="1" allowOverlap="1" wp14:anchorId="5C0A51F2" wp14:editId="1FB1AD78">
+          <wp:anchor distT="0" distB="0" distL="114300" distR="114300" simplePos="0" relativeHeight="251658240" behindDoc="1" locked="0" layoutInCell="1" allowOverlap="1" wp14:anchorId="5C0A51F2" wp14:editId="046F836C">
             <wp:simplePos x="0" y="0"/>
             <wp:positionH relativeFrom="margin">
               <wp:align>center</wp:align>
@@ -689,7 +689,7 @@
           <w:noProof/>
         </w:rPr>
         <w:drawing>
-          <wp:anchor distT="0" distB="0" distL="114300" distR="114300" simplePos="0" relativeHeight="251659264" behindDoc="1" locked="0" layoutInCell="1" allowOverlap="1" wp14:anchorId="0DD83012" wp14:editId="33780DAE">
+          <wp:anchor distT="0" distB="0" distL="114300" distR="114300" simplePos="0" relativeHeight="251659264" behindDoc="1" locked="0" layoutInCell="1" allowOverlap="1" wp14:anchorId="0DD83012" wp14:editId="30B3FFF7">
             <wp:simplePos x="0" y="0"/>
             <wp:positionH relativeFrom="margin">
               <wp:align>center</wp:align>
@@ -804,7 +804,7 @@
         </w:rPr>
         <w:lastRenderedPageBreak/>
         <w:drawing>
-          <wp:anchor distT="0" distB="0" distL="114300" distR="114300" simplePos="0" relativeHeight="251660288" behindDoc="1" locked="0" layoutInCell="1" allowOverlap="1" wp14:anchorId="372704FA" wp14:editId="4163F9EF">
+          <wp:anchor distT="0" distB="0" distL="114300" distR="114300" simplePos="0" relativeHeight="251660288" behindDoc="1" locked="0" layoutInCell="1" allowOverlap="1" wp14:anchorId="372704FA" wp14:editId="181675DB">
             <wp:simplePos x="0" y="0"/>
             <wp:positionH relativeFrom="margin">
               <wp:align>center</wp:align>
@@ -930,7 +930,7 @@
           <w:noProof/>
         </w:rPr>
         <w:drawing>
-          <wp:anchor distT="0" distB="0" distL="114300" distR="114300" simplePos="0" relativeHeight="251661312" behindDoc="1" locked="0" layoutInCell="1" allowOverlap="1" wp14:anchorId="3645A4DE" wp14:editId="66B824AD">
+          <wp:anchor distT="0" distB="0" distL="114300" distR="114300" simplePos="0" relativeHeight="251661312" behindDoc="1" locked="0" layoutInCell="1" allowOverlap="1" wp14:anchorId="3645A4DE" wp14:editId="661A4002">
             <wp:simplePos x="0" y="0"/>
             <wp:positionH relativeFrom="margin">
               <wp:align>right</wp:align>
@@ -1045,7 +1045,7 @@
         </w:rPr>
         <w:lastRenderedPageBreak/>
         <w:drawing>
-          <wp:anchor distT="0" distB="0" distL="114300" distR="114300" simplePos="0" relativeHeight="251662336" behindDoc="1" locked="0" layoutInCell="1" allowOverlap="1" wp14:anchorId="4B009386" wp14:editId="32CC67D5">
+          <wp:anchor distT="0" distB="0" distL="114300" distR="114300" simplePos="0" relativeHeight="251662336" behindDoc="1" locked="0" layoutInCell="1" allowOverlap="1" wp14:anchorId="4B009386" wp14:editId="7CEE8967">
             <wp:simplePos x="0" y="0"/>
             <wp:positionH relativeFrom="margin">
               <wp:align>center</wp:align>
@@ -1177,7 +1177,7 @@
           <w:noProof/>
         </w:rPr>
         <w:drawing>
-          <wp:anchor distT="0" distB="0" distL="114300" distR="114300" simplePos="0" relativeHeight="251663360" behindDoc="1" locked="0" layoutInCell="1" allowOverlap="1" wp14:anchorId="693168B7" wp14:editId="6C9BDF24">
+          <wp:anchor distT="0" distB="0" distL="114300" distR="114300" simplePos="0" relativeHeight="251663360" behindDoc="1" locked="0" layoutInCell="1" allowOverlap="1" wp14:anchorId="693168B7" wp14:editId="2CC0D66B">
             <wp:simplePos x="0" y="0"/>
             <wp:positionH relativeFrom="margin">
               <wp:posOffset>-197358</wp:posOffset>
@@ -1317,6 +1317,9 @@
     </w:p>
     <w:p>
       <w:r>
+        <w:rPr>
+          <w:noProof/>
+        </w:rPr>
         <w:drawing>
           <wp:inline distT="0" distB="0" distL="0" distR="0" wp14:anchorId="089AF54D" wp14:editId="7694866E">
             <wp:extent cx="5943600" cy="3785870"/>
@@ -1368,8 +1371,11 @@
     </w:p>
     <w:p>
       <w:r>
+        <w:rPr>
+          <w:noProof/>
+        </w:rPr>
         <w:drawing>
-          <wp:anchor distT="0" distB="0" distL="114300" distR="114300" simplePos="0" relativeHeight="251664384" behindDoc="1" locked="0" layoutInCell="1" allowOverlap="1" wp14:anchorId="3CCC1661" wp14:editId="08508A9F">
+          <wp:anchor distT="0" distB="0" distL="114300" distR="114300" simplePos="0" relativeHeight="251664384" behindDoc="1" locked="0" layoutInCell="1" allowOverlap="1" wp14:anchorId="3CCC1661" wp14:editId="0D486113">
             <wp:simplePos x="0" y="0"/>
             <wp:positionH relativeFrom="margin">
               <wp:align>right</wp:align>
@@ -1443,6 +1449,9 @@
     </w:p>
     <w:p>
       <w:r>
+        <w:rPr>
+          <w:noProof/>
+        </w:rPr>
         <w:drawing>
           <wp:inline distT="0" distB="0" distL="0" distR="0" wp14:anchorId="3A996714" wp14:editId="27204A9E">
             <wp:extent cx="5943600" cy="3689350"/>
@@ -1482,6 +1491,9 @@
     </w:p>
     <w:p>
       <w:r>
+        <w:rPr>
+          <w:noProof/>
+        </w:rPr>
         <w:drawing>
           <wp:inline distT="0" distB="0" distL="0" distR="0" wp14:anchorId="168B7D0D" wp14:editId="1E90823D">
             <wp:extent cx="5943600" cy="3668395"/>
@@ -1549,6 +1561,3071 @@
       <w:r>
         <w:t>Designing the identity management configuration in the database (process-user, entity-process, entity-user matrices)</w:t>
       </w:r>
+      <w:r>
+        <w:br/>
+      </w:r>
+      <w:r>
+        <w:t>Users of the Pizzeria Chain</w:t>
+      </w:r>
+      <w:r>
+        <w:t xml:space="preserve"> Database</w:t>
+      </w:r>
+      <w:r>
+        <w:t>:</w:t>
+      </w:r>
+    </w:p>
+    <w:p>
+      <w:pPr>
+        <w:pStyle w:val="ListParagraph"/>
+        <w:numPr>
+          <w:ilvl w:val="2"/>
+          <w:numId w:val="2"/>
+        </w:numPr>
+      </w:pPr>
+      <w:r>
+        <w:t>Chain Administrator (1 user) - Manages entire pizzeria chain</w:t>
+      </w:r>
+    </w:p>
+    <w:p>
+      <w:pPr>
+        <w:pStyle w:val="ListParagraph"/>
+        <w:numPr>
+          <w:ilvl w:val="2"/>
+          <w:numId w:val="2"/>
+        </w:numPr>
+      </w:pPr>
+      <w:r>
+        <w:t>Pizzeria Managers (8 users) - One manager per pizzeria location</w:t>
+      </w:r>
+    </w:p>
+    <w:p>
+      <w:pPr>
+        <w:pStyle w:val="ListParagraph"/>
+        <w:numPr>
+          <w:ilvl w:val="2"/>
+          <w:numId w:val="2"/>
+        </w:numPr>
+      </w:pPr>
+      <w:r>
+        <w:t>Kitchen Staff (10 users) - Chefs and cooks across locations</w:t>
+      </w:r>
+    </w:p>
+    <w:p>
+      <w:pPr>
+        <w:pStyle w:val="ListParagraph"/>
+        <w:numPr>
+          <w:ilvl w:val="2"/>
+          <w:numId w:val="2"/>
+        </w:numPr>
+      </w:pPr>
+      <w:r>
+        <w:t>Service Staff (8 users) - Waiters and hosts</w:t>
+      </w:r>
+    </w:p>
+    <w:p>
+      <w:pPr>
+        <w:pStyle w:val="ListParagraph"/>
+        <w:numPr>
+          <w:ilvl w:val="2"/>
+          <w:numId w:val="2"/>
+        </w:numPr>
+      </w:pPr>
+      <w:r>
+        <w:t>Inventory Clerks (3 users) - Manage supplies and ingredients</w:t>
+      </w:r>
+    </w:p>
+    <w:p>
+      <w:pPr>
+        <w:pStyle w:val="ListParagraph"/>
+        <w:numPr>
+          <w:ilvl w:val="2"/>
+          <w:numId w:val="2"/>
+        </w:numPr>
+      </w:pPr>
+      <w:r>
+        <w:t>Customers (represents general public access)</w:t>
+      </w:r>
+    </w:p>
+    <w:p>
+      <w:pPr>
+        <w:pStyle w:val="ListParagraph"/>
+        <w:ind w:left="1440"/>
+      </w:pPr>
+      <w:r>
+        <w:t>Application processes:</w:t>
+      </w:r>
+    </w:p>
+    <w:p>
+      <w:pPr>
+        <w:pStyle w:val="ListParagraph"/>
+        <w:numPr>
+          <w:ilvl w:val="0"/>
+          <w:numId w:val="5"/>
+        </w:numPr>
+      </w:pPr>
+      <w:r>
+        <w:t>P1</w:t>
+      </w:r>
+      <w:r>
+        <w:t xml:space="preserve">: </w:t>
+      </w:r>
+      <w:r>
+        <w:t>Manage pizzeria locations (create, update, delete pizzerias)</w:t>
+      </w:r>
+    </w:p>
+    <w:p>
+      <w:pPr>
+        <w:pStyle w:val="ListParagraph"/>
+        <w:numPr>
+          <w:ilvl w:val="0"/>
+          <w:numId w:val="5"/>
+        </w:numPr>
+      </w:pPr>
+      <w:r>
+        <w:t xml:space="preserve">P2: </w:t>
+      </w:r>
+      <w:r>
+        <w:t>Manage menu items (add, update, delete plates)</w:t>
+      </w:r>
+    </w:p>
+    <w:p>
+      <w:pPr>
+        <w:pStyle w:val="ListParagraph"/>
+        <w:numPr>
+          <w:ilvl w:val="0"/>
+          <w:numId w:val="5"/>
+        </w:numPr>
+      </w:pPr>
+      <w:r>
+        <w:t xml:space="preserve">P3: </w:t>
+      </w:r>
+      <w:r>
+        <w:t>View all menus across chain</w:t>
+      </w:r>
+    </w:p>
+    <w:p>
+      <w:pPr>
+        <w:pStyle w:val="ListParagraph"/>
+        <w:numPr>
+          <w:ilvl w:val="0"/>
+          <w:numId w:val="5"/>
+        </w:numPr>
+      </w:pPr>
+      <w:r>
+        <w:t xml:space="preserve">P4: </w:t>
+      </w:r>
+      <w:r>
+        <w:t>Manage employees (hire, update, terminate)</w:t>
+      </w:r>
+    </w:p>
+    <w:p>
+      <w:pPr>
+        <w:pStyle w:val="ListParagraph"/>
+        <w:numPr>
+          <w:ilvl w:val="0"/>
+          <w:numId w:val="5"/>
+        </w:numPr>
+      </w:pPr>
+      <w:r>
+        <w:t xml:space="preserve">P5: </w:t>
+      </w:r>
+      <w:r>
+        <w:t>Assign teams to departments</w:t>
+      </w:r>
+    </w:p>
+    <w:p>
+      <w:pPr>
+        <w:pStyle w:val="ListParagraph"/>
+        <w:numPr>
+          <w:ilvl w:val="0"/>
+          <w:numId w:val="5"/>
+        </w:numPr>
+      </w:pPr>
+      <w:r>
+        <w:t xml:space="preserve">P6: </w:t>
+      </w:r>
+      <w:r>
+        <w:t>Update plate prices</w:t>
+      </w:r>
+    </w:p>
+    <w:p>
+      <w:pPr>
+        <w:pStyle w:val="ListParagraph"/>
+        <w:numPr>
+          <w:ilvl w:val="0"/>
+          <w:numId w:val="5"/>
+        </w:numPr>
+      </w:pPr>
+      <w:r>
+        <w:t xml:space="preserve">P7: </w:t>
+      </w:r>
+      <w:r>
+        <w:t>View sales reports</w:t>
+      </w:r>
+    </w:p>
+    <w:p>
+      <w:pPr>
+        <w:pStyle w:val="ListParagraph"/>
+        <w:numPr>
+          <w:ilvl w:val="0"/>
+          <w:numId w:val="5"/>
+        </w:numPr>
+      </w:pPr>
+      <w:r>
+        <w:t xml:space="preserve">P8: </w:t>
+      </w:r>
+      <w:r>
+        <w:t>Manage inventory</w:t>
+      </w:r>
+    </w:p>
+    <w:p>
+      <w:pPr>
+        <w:pStyle w:val="ListParagraph"/>
+        <w:numPr>
+          <w:ilvl w:val="0"/>
+          <w:numId w:val="5"/>
+        </w:numPr>
+      </w:pPr>
+      <w:r>
+        <w:t xml:space="preserve">P9: </w:t>
+      </w:r>
+      <w:r>
+        <w:t>Customer menu browsing</w:t>
+      </w:r>
+    </w:p>
+    <w:p>
+      <w:pPr>
+        <w:pStyle w:val="ListParagraph"/>
+        <w:numPr>
+          <w:ilvl w:val="0"/>
+          <w:numId w:val="5"/>
+        </w:numPr>
+      </w:pPr>
+      <w:r>
+        <w:t xml:space="preserve">P10: </w:t>
+      </w:r>
+      <w:r>
+        <w:t>Place orders</w:t>
+      </w:r>
+    </w:p>
+    <w:p>
+      <w:pPr>
+        <w:pStyle w:val="ListParagraph"/>
+        <w:numPr>
+          <w:ilvl w:val="0"/>
+          <w:numId w:val="5"/>
+        </w:numPr>
+      </w:pPr>
+      <w:r>
+        <w:t xml:space="preserve">P11: </w:t>
+      </w:r>
+      <w:r>
+        <w:t>Process payments</w:t>
+      </w:r>
+    </w:p>
+    <w:p>
+      <w:pPr>
+        <w:pStyle w:val="ListParagraph"/>
+        <w:numPr>
+          <w:ilvl w:val="0"/>
+          <w:numId w:val="5"/>
+        </w:numPr>
+      </w:pPr>
+      <w:r>
+        <w:t xml:space="preserve">P12: </w:t>
+      </w:r>
+      <w:r>
+        <w:t>View pizzeria performance metrics</w:t>
+      </w:r>
+    </w:p>
+    <w:p>
+      <w:pPr>
+        <w:ind w:left="1440"/>
+      </w:pPr>
+      <w:r>
+        <w:t>Process-user matrix:</w:t>
+      </w:r>
+    </w:p>
+    <w:tbl>
+      <w:tblPr>
+        <w:tblStyle w:val="TableGrid"/>
+        <w:tblW w:w="0" w:type="auto"/>
+        <w:tblInd w:w="1440" w:type="dxa"/>
+        <w:tblLook w:val="04A0" w:firstRow="1" w:lastRow="0" w:firstColumn="1" w:lastColumn="0" w:noHBand="0" w:noVBand="1"/>
+      </w:tblPr>
+      <w:tblGrid>
+        <w:gridCol w:w="1162"/>
+        <w:gridCol w:w="542"/>
+        <w:gridCol w:w="541"/>
+        <w:gridCol w:w="541"/>
+        <w:gridCol w:w="541"/>
+        <w:gridCol w:w="541"/>
+        <w:gridCol w:w="541"/>
+        <w:gridCol w:w="541"/>
+        <w:gridCol w:w="541"/>
+        <w:gridCol w:w="541"/>
+        <w:gridCol w:w="626"/>
+        <w:gridCol w:w="626"/>
+        <w:gridCol w:w="626"/>
+      </w:tblGrid>
+      <w:tr>
+        <w:tc>
+          <w:tcPr>
+            <w:tcW w:w="719" w:type="dxa"/>
+          </w:tcPr>
+          <w:p/>
+        </w:tc>
+        <w:tc>
+          <w:tcPr>
+            <w:tcW w:w="719" w:type="dxa"/>
+          </w:tcPr>
+          <w:p>
+            <w:r>
+              <w:t>P1</w:t>
+            </w:r>
+          </w:p>
+        </w:tc>
+        <w:tc>
+          <w:tcPr>
+            <w:tcW w:w="719" w:type="dxa"/>
+          </w:tcPr>
+          <w:p>
+            <w:r>
+              <w:t>P2</w:t>
+            </w:r>
+          </w:p>
+        </w:tc>
+        <w:tc>
+          <w:tcPr>
+            <w:tcW w:w="719" w:type="dxa"/>
+          </w:tcPr>
+          <w:p>
+            <w:r>
+              <w:t>P3</w:t>
+            </w:r>
+          </w:p>
+        </w:tc>
+        <w:tc>
+          <w:tcPr>
+            <w:tcW w:w="719" w:type="dxa"/>
+          </w:tcPr>
+          <w:p>
+            <w:r>
+              <w:t>P4</w:t>
+            </w:r>
+          </w:p>
+        </w:tc>
+        <w:tc>
+          <w:tcPr>
+            <w:tcW w:w="719" w:type="dxa"/>
+          </w:tcPr>
+          <w:p>
+            <w:r>
+              <w:t>P5</w:t>
+            </w:r>
+          </w:p>
+        </w:tc>
+        <w:tc>
+          <w:tcPr>
+            <w:tcW w:w="719" w:type="dxa"/>
+          </w:tcPr>
+          <w:p>
+            <w:r>
+              <w:t>P6</w:t>
+            </w:r>
+          </w:p>
+        </w:tc>
+        <w:tc>
+          <w:tcPr>
+            <w:tcW w:w="719" w:type="dxa"/>
+          </w:tcPr>
+          <w:p>
+            <w:r>
+              <w:t>P7</w:t>
+            </w:r>
+          </w:p>
+        </w:tc>
+        <w:tc>
+          <w:tcPr>
+            <w:tcW w:w="719" w:type="dxa"/>
+          </w:tcPr>
+          <w:p>
+            <w:r>
+              <w:t>P8</w:t>
+            </w:r>
+          </w:p>
+        </w:tc>
+        <w:tc>
+          <w:tcPr>
+            <w:tcW w:w="719" w:type="dxa"/>
+          </w:tcPr>
+          <w:p>
+            <w:r>
+              <w:t>P9</w:t>
+            </w:r>
+          </w:p>
+        </w:tc>
+        <w:tc>
+          <w:tcPr>
+            <w:tcW w:w="720" w:type="dxa"/>
+          </w:tcPr>
+          <w:p>
+            <w:r>
+              <w:t>P10</w:t>
+            </w:r>
+          </w:p>
+        </w:tc>
+        <w:tc>
+          <w:tcPr>
+            <w:tcW w:w="720" w:type="dxa"/>
+          </w:tcPr>
+          <w:p>
+            <w:r>
+              <w:t>P11</w:t>
+            </w:r>
+          </w:p>
+        </w:tc>
+        <w:tc>
+          <w:tcPr>
+            <w:tcW w:w="720" w:type="dxa"/>
+          </w:tcPr>
+          <w:p>
+            <w:r>
+              <w:t>P12</w:t>
+            </w:r>
+          </w:p>
+        </w:tc>
+      </w:tr>
+      <w:tr>
+        <w:tc>
+          <w:tcPr>
+            <w:tcW w:w="719" w:type="dxa"/>
+          </w:tcPr>
+          <w:p>
+            <w:r>
+              <w:t>Admin</w:t>
+            </w:r>
+          </w:p>
+        </w:tc>
+        <w:tc>
+          <w:tcPr>
+            <w:tcW w:w="719" w:type="dxa"/>
+          </w:tcPr>
+          <w:p>
+            <w:r>
+              <w:t>X</w:t>
+            </w:r>
+          </w:p>
+        </w:tc>
+        <w:tc>
+          <w:tcPr>
+            <w:tcW w:w="719" w:type="dxa"/>
+          </w:tcPr>
+          <w:p>
+            <w:r>
+              <w:t>X</w:t>
+            </w:r>
+          </w:p>
+        </w:tc>
+        <w:tc>
+          <w:tcPr>
+            <w:tcW w:w="719" w:type="dxa"/>
+          </w:tcPr>
+          <w:p>
+            <w:r>
+              <w:t>X</w:t>
+            </w:r>
+          </w:p>
+        </w:tc>
+        <w:tc>
+          <w:tcPr>
+            <w:tcW w:w="719" w:type="dxa"/>
+          </w:tcPr>
+          <w:p>
+            <w:r>
+              <w:t>X</w:t>
+            </w:r>
+          </w:p>
+        </w:tc>
+        <w:tc>
+          <w:tcPr>
+            <w:tcW w:w="719" w:type="dxa"/>
+          </w:tcPr>
+          <w:p>
+            <w:r>
+              <w:t>X</w:t>
+            </w:r>
+          </w:p>
+        </w:tc>
+        <w:tc>
+          <w:tcPr>
+            <w:tcW w:w="719" w:type="dxa"/>
+          </w:tcPr>
+          <w:p>
+            <w:r>
+              <w:t>X</w:t>
+            </w:r>
+          </w:p>
+        </w:tc>
+        <w:tc>
+          <w:tcPr>
+            <w:tcW w:w="719" w:type="dxa"/>
+          </w:tcPr>
+          <w:p>
+            <w:r>
+              <w:t>X</w:t>
+            </w:r>
+          </w:p>
+        </w:tc>
+        <w:tc>
+          <w:tcPr>
+            <w:tcW w:w="719" w:type="dxa"/>
+          </w:tcPr>
+          <w:p>
+            <w:r>
+              <w:t>X</w:t>
+            </w:r>
+          </w:p>
+        </w:tc>
+        <w:tc>
+          <w:tcPr>
+            <w:tcW w:w="719" w:type="dxa"/>
+          </w:tcPr>
+          <w:p/>
+        </w:tc>
+        <w:tc>
+          <w:tcPr>
+            <w:tcW w:w="720" w:type="dxa"/>
+          </w:tcPr>
+          <w:p/>
+        </w:tc>
+        <w:tc>
+          <w:tcPr>
+            <w:tcW w:w="720" w:type="dxa"/>
+          </w:tcPr>
+          <w:p/>
+        </w:tc>
+        <w:tc>
+          <w:tcPr>
+            <w:tcW w:w="720" w:type="dxa"/>
+          </w:tcPr>
+          <w:p/>
+        </w:tc>
+      </w:tr>
+      <w:tr>
+        <w:tc>
+          <w:tcPr>
+            <w:tcW w:w="719" w:type="dxa"/>
+          </w:tcPr>
+          <w:p>
+            <w:r>
+              <w:t>Manager</w:t>
+            </w:r>
+          </w:p>
+        </w:tc>
+        <w:tc>
+          <w:tcPr>
+            <w:tcW w:w="719" w:type="dxa"/>
+          </w:tcPr>
+          <w:p/>
+        </w:tc>
+        <w:tc>
+          <w:tcPr>
+            <w:tcW w:w="719" w:type="dxa"/>
+          </w:tcPr>
+          <w:p>
+            <w:r>
+              <w:t>X</w:t>
+            </w:r>
+          </w:p>
+        </w:tc>
+        <w:tc>
+          <w:tcPr>
+            <w:tcW w:w="719" w:type="dxa"/>
+          </w:tcPr>
+          <w:p>
+            <w:r>
+              <w:t>X</w:t>
+            </w:r>
+          </w:p>
+        </w:tc>
+        <w:tc>
+          <w:tcPr>
+            <w:tcW w:w="719" w:type="dxa"/>
+          </w:tcPr>
+          <w:p>
+            <w:r>
+              <w:t>X</w:t>
+            </w:r>
+          </w:p>
+        </w:tc>
+        <w:tc>
+          <w:tcPr>
+            <w:tcW w:w="719" w:type="dxa"/>
+          </w:tcPr>
+          <w:p>
+            <w:r>
+              <w:t>X</w:t>
+            </w:r>
+          </w:p>
+        </w:tc>
+        <w:tc>
+          <w:tcPr>
+            <w:tcW w:w="719" w:type="dxa"/>
+          </w:tcPr>
+          <w:p>
+            <w:r>
+              <w:t>X</w:t>
+            </w:r>
+          </w:p>
+        </w:tc>
+        <w:tc>
+          <w:tcPr>
+            <w:tcW w:w="719" w:type="dxa"/>
+          </w:tcPr>
+          <w:p/>
+        </w:tc>
+        <w:tc>
+          <w:tcPr>
+            <w:tcW w:w="719" w:type="dxa"/>
+          </w:tcPr>
+          <w:p>
+            <w:r>
+              <w:t>X</w:t>
+            </w:r>
+          </w:p>
+        </w:tc>
+        <w:tc>
+          <w:tcPr>
+            <w:tcW w:w="719" w:type="dxa"/>
+          </w:tcPr>
+          <w:p>
+            <w:r>
+              <w:t>X</w:t>
+            </w:r>
+          </w:p>
+        </w:tc>
+        <w:tc>
+          <w:tcPr>
+            <w:tcW w:w="720" w:type="dxa"/>
+          </w:tcPr>
+          <w:p/>
+        </w:tc>
+        <w:tc>
+          <w:tcPr>
+            <w:tcW w:w="720" w:type="dxa"/>
+          </w:tcPr>
+          <w:p/>
+        </w:tc>
+        <w:tc>
+          <w:tcPr>
+            <w:tcW w:w="720" w:type="dxa"/>
+          </w:tcPr>
+          <w:p>
+            <w:r>
+              <w:t>X</w:t>
+            </w:r>
+          </w:p>
+        </w:tc>
+      </w:tr>
+      <w:tr>
+        <w:tc>
+          <w:tcPr>
+            <w:tcW w:w="719" w:type="dxa"/>
+          </w:tcPr>
+          <w:p>
+            <w:r>
+              <w:t>Kitchen</w:t>
+            </w:r>
+          </w:p>
+        </w:tc>
+        <w:tc>
+          <w:tcPr>
+            <w:tcW w:w="719" w:type="dxa"/>
+          </w:tcPr>
+          <w:p/>
+        </w:tc>
+        <w:tc>
+          <w:tcPr>
+            <w:tcW w:w="719" w:type="dxa"/>
+          </w:tcPr>
+          <w:p>
+            <w:r>
+              <w:t>X</w:t>
+            </w:r>
+          </w:p>
+        </w:tc>
+        <w:tc>
+          <w:tcPr>
+            <w:tcW w:w="719" w:type="dxa"/>
+          </w:tcPr>
+          <w:p>
+            <w:r>
+              <w:t>X</w:t>
+            </w:r>
+          </w:p>
+        </w:tc>
+        <w:tc>
+          <w:tcPr>
+            <w:tcW w:w="719" w:type="dxa"/>
+          </w:tcPr>
+          <w:p/>
+        </w:tc>
+        <w:tc>
+          <w:tcPr>
+            <w:tcW w:w="719" w:type="dxa"/>
+          </w:tcPr>
+          <w:p/>
+        </w:tc>
+        <w:tc>
+          <w:tcPr>
+            <w:tcW w:w="719" w:type="dxa"/>
+          </w:tcPr>
+          <w:p/>
+        </w:tc>
+        <w:tc>
+          <w:tcPr>
+            <w:tcW w:w="719" w:type="dxa"/>
+          </w:tcPr>
+          <w:p/>
+        </w:tc>
+        <w:tc>
+          <w:tcPr>
+            <w:tcW w:w="719" w:type="dxa"/>
+          </w:tcPr>
+          <w:p>
+            <w:r>
+              <w:t>X</w:t>
+            </w:r>
+          </w:p>
+        </w:tc>
+        <w:tc>
+          <w:tcPr>
+            <w:tcW w:w="719" w:type="dxa"/>
+          </w:tcPr>
+          <w:p/>
+        </w:tc>
+        <w:tc>
+          <w:tcPr>
+            <w:tcW w:w="720" w:type="dxa"/>
+          </w:tcPr>
+          <w:p/>
+        </w:tc>
+        <w:tc>
+          <w:tcPr>
+            <w:tcW w:w="720" w:type="dxa"/>
+          </w:tcPr>
+          <w:p/>
+        </w:tc>
+        <w:tc>
+          <w:tcPr>
+            <w:tcW w:w="720" w:type="dxa"/>
+          </w:tcPr>
+          <w:p/>
+        </w:tc>
+      </w:tr>
+      <w:tr>
+        <w:tc>
+          <w:tcPr>
+            <w:tcW w:w="719" w:type="dxa"/>
+          </w:tcPr>
+          <w:p>
+            <w:r>
+              <w:t>Service</w:t>
+            </w:r>
+          </w:p>
+        </w:tc>
+        <w:tc>
+          <w:tcPr>
+            <w:tcW w:w="719" w:type="dxa"/>
+          </w:tcPr>
+          <w:p/>
+        </w:tc>
+        <w:tc>
+          <w:tcPr>
+            <w:tcW w:w="719" w:type="dxa"/>
+          </w:tcPr>
+          <w:p>
+            <w:r>
+              <w:t>X</w:t>
+            </w:r>
+          </w:p>
+        </w:tc>
+        <w:tc>
+          <w:tcPr>
+            <w:tcW w:w="719" w:type="dxa"/>
+          </w:tcPr>
+          <w:p>
+            <w:r>
+              <w:t>X</w:t>
+            </w:r>
+          </w:p>
+        </w:tc>
+        <w:tc>
+          <w:tcPr>
+            <w:tcW w:w="719" w:type="dxa"/>
+          </w:tcPr>
+          <w:p/>
+        </w:tc>
+        <w:tc>
+          <w:tcPr>
+            <w:tcW w:w="719" w:type="dxa"/>
+          </w:tcPr>
+          <w:p/>
+        </w:tc>
+        <w:tc>
+          <w:tcPr>
+            <w:tcW w:w="719" w:type="dxa"/>
+          </w:tcPr>
+          <w:p/>
+        </w:tc>
+        <w:tc>
+          <w:tcPr>
+            <w:tcW w:w="719" w:type="dxa"/>
+          </w:tcPr>
+          <w:p/>
+        </w:tc>
+        <w:tc>
+          <w:tcPr>
+            <w:tcW w:w="719" w:type="dxa"/>
+          </w:tcPr>
+          <w:p/>
+        </w:tc>
+        <w:tc>
+          <w:tcPr>
+            <w:tcW w:w="719" w:type="dxa"/>
+          </w:tcPr>
+          <w:p>
+            <w:r>
+              <w:t>X</w:t>
+            </w:r>
+          </w:p>
+        </w:tc>
+        <w:tc>
+          <w:tcPr>
+            <w:tcW w:w="720" w:type="dxa"/>
+          </w:tcPr>
+          <w:p>
+            <w:r>
+              <w:t>X</w:t>
+            </w:r>
+          </w:p>
+        </w:tc>
+        <w:tc>
+          <w:tcPr>
+            <w:tcW w:w="720" w:type="dxa"/>
+          </w:tcPr>
+          <w:p>
+            <w:r>
+              <w:t>X</w:t>
+            </w:r>
+          </w:p>
+        </w:tc>
+        <w:tc>
+          <w:tcPr>
+            <w:tcW w:w="720" w:type="dxa"/>
+          </w:tcPr>
+          <w:p/>
+        </w:tc>
+      </w:tr>
+      <w:tr>
+        <w:tc>
+          <w:tcPr>
+            <w:tcW w:w="719" w:type="dxa"/>
+          </w:tcPr>
+          <w:p>
+            <w:r>
+              <w:t>Inventory</w:t>
+            </w:r>
+          </w:p>
+        </w:tc>
+        <w:tc>
+          <w:tcPr>
+            <w:tcW w:w="719" w:type="dxa"/>
+          </w:tcPr>
+          <w:p/>
+        </w:tc>
+        <w:tc>
+          <w:tcPr>
+            <w:tcW w:w="719" w:type="dxa"/>
+          </w:tcPr>
+          <w:p/>
+        </w:tc>
+        <w:tc>
+          <w:tcPr>
+            <w:tcW w:w="719" w:type="dxa"/>
+          </w:tcPr>
+          <w:p/>
+        </w:tc>
+        <w:tc>
+          <w:tcPr>
+            <w:tcW w:w="719" w:type="dxa"/>
+          </w:tcPr>
+          <w:p/>
+        </w:tc>
+        <w:tc>
+          <w:tcPr>
+            <w:tcW w:w="719" w:type="dxa"/>
+          </w:tcPr>
+          <w:p/>
+        </w:tc>
+        <w:tc>
+          <w:tcPr>
+            <w:tcW w:w="719" w:type="dxa"/>
+          </w:tcPr>
+          <w:p/>
+        </w:tc>
+        <w:tc>
+          <w:tcPr>
+            <w:tcW w:w="719" w:type="dxa"/>
+          </w:tcPr>
+          <w:p>
+            <w:r>
+              <w:t>X</w:t>
+            </w:r>
+          </w:p>
+        </w:tc>
+        <w:tc>
+          <w:tcPr>
+            <w:tcW w:w="719" w:type="dxa"/>
+          </w:tcPr>
+          <w:p>
+            <w:r>
+              <w:t>X</w:t>
+            </w:r>
+          </w:p>
+        </w:tc>
+        <w:tc>
+          <w:tcPr>
+            <w:tcW w:w="719" w:type="dxa"/>
+          </w:tcPr>
+          <w:p/>
+        </w:tc>
+        <w:tc>
+          <w:tcPr>
+            <w:tcW w:w="720" w:type="dxa"/>
+          </w:tcPr>
+          <w:p/>
+        </w:tc>
+        <w:tc>
+          <w:tcPr>
+            <w:tcW w:w="720" w:type="dxa"/>
+          </w:tcPr>
+          <w:p/>
+        </w:tc>
+        <w:tc>
+          <w:tcPr>
+            <w:tcW w:w="720" w:type="dxa"/>
+          </w:tcPr>
+          <w:p/>
+        </w:tc>
+      </w:tr>
+      <w:tr>
+        <w:tc>
+          <w:tcPr>
+            <w:tcW w:w="719" w:type="dxa"/>
+          </w:tcPr>
+          <w:p>
+            <w:r>
+              <w:t>Customer</w:t>
+            </w:r>
+          </w:p>
+        </w:tc>
+        <w:tc>
+          <w:tcPr>
+            <w:tcW w:w="719" w:type="dxa"/>
+          </w:tcPr>
+          <w:p/>
+        </w:tc>
+        <w:tc>
+          <w:tcPr>
+            <w:tcW w:w="719" w:type="dxa"/>
+          </w:tcPr>
+          <w:p/>
+        </w:tc>
+        <w:tc>
+          <w:tcPr>
+            <w:tcW w:w="719" w:type="dxa"/>
+          </w:tcPr>
+          <w:p/>
+        </w:tc>
+        <w:tc>
+          <w:tcPr>
+            <w:tcW w:w="719" w:type="dxa"/>
+          </w:tcPr>
+          <w:p/>
+        </w:tc>
+        <w:tc>
+          <w:tcPr>
+            <w:tcW w:w="719" w:type="dxa"/>
+          </w:tcPr>
+          <w:p/>
+        </w:tc>
+        <w:tc>
+          <w:tcPr>
+            <w:tcW w:w="719" w:type="dxa"/>
+          </w:tcPr>
+          <w:p>
+            <w:r>
+              <w:t>X</w:t>
+            </w:r>
+          </w:p>
+        </w:tc>
+        <w:tc>
+          <w:tcPr>
+            <w:tcW w:w="719" w:type="dxa"/>
+          </w:tcPr>
+          <w:p/>
+        </w:tc>
+        <w:tc>
+          <w:tcPr>
+            <w:tcW w:w="719" w:type="dxa"/>
+          </w:tcPr>
+          <w:p>
+            <w:r>
+              <w:t>X</w:t>
+            </w:r>
+          </w:p>
+        </w:tc>
+        <w:tc>
+          <w:tcPr>
+            <w:tcW w:w="719" w:type="dxa"/>
+          </w:tcPr>
+          <w:p>
+            <w:r>
+              <w:t>X</w:t>
+            </w:r>
+          </w:p>
+        </w:tc>
+        <w:tc>
+          <w:tcPr>
+            <w:tcW w:w="720" w:type="dxa"/>
+          </w:tcPr>
+          <w:p>
+            <w:r>
+              <w:t>X</w:t>
+            </w:r>
+          </w:p>
+        </w:tc>
+        <w:tc>
+          <w:tcPr>
+            <w:tcW w:w="720" w:type="dxa"/>
+          </w:tcPr>
+          <w:p/>
+        </w:tc>
+        <w:tc>
+          <w:tcPr>
+            <w:tcW w:w="720" w:type="dxa"/>
+          </w:tcPr>
+          <w:p/>
+        </w:tc>
+      </w:tr>
+    </w:tbl>
+    <w:p>
+      <w:pPr>
+        <w:ind w:left="1440"/>
+      </w:pPr>
+      <w:r>
+        <w:br/>
+        <w:t>Entity-process matrix:</w:t>
+      </w:r>
+    </w:p>
+    <w:tbl>
+      <w:tblPr>
+        <w:tblStyle w:val="TableGrid"/>
+        <w:tblW w:w="10082" w:type="dxa"/>
+        <w:tblInd w:w="-113" w:type="dxa"/>
+        <w:tblLayout w:type="fixed"/>
+        <w:tblLook w:val="04A0" w:firstRow="1" w:lastRow="0" w:firstColumn="1" w:lastColumn="0" w:noHBand="0" w:noVBand="1"/>
+      </w:tblPr>
+      <w:tblGrid>
+        <w:gridCol w:w="1803"/>
+        <w:gridCol w:w="815"/>
+        <w:gridCol w:w="815"/>
+        <w:gridCol w:w="582"/>
+        <w:gridCol w:w="815"/>
+        <w:gridCol w:w="815"/>
+        <w:gridCol w:w="582"/>
+        <w:gridCol w:w="582"/>
+        <w:gridCol w:w="582"/>
+        <w:gridCol w:w="582"/>
+        <w:gridCol w:w="703"/>
+        <w:gridCol w:w="703"/>
+        <w:gridCol w:w="703"/>
+      </w:tblGrid>
+      <w:tr>
+        <w:tc>
+          <w:tcPr>
+            <w:tcW w:w="1803" w:type="dxa"/>
+          </w:tcPr>
+          <w:p/>
+        </w:tc>
+        <w:tc>
+          <w:tcPr>
+            <w:tcW w:w="815" w:type="dxa"/>
+          </w:tcPr>
+          <w:p>
+            <w:r>
+              <w:t>P1</w:t>
+            </w:r>
+          </w:p>
+        </w:tc>
+        <w:tc>
+          <w:tcPr>
+            <w:tcW w:w="815" w:type="dxa"/>
+          </w:tcPr>
+          <w:p>
+            <w:r>
+              <w:t>P2</w:t>
+            </w:r>
+          </w:p>
+        </w:tc>
+        <w:tc>
+          <w:tcPr>
+            <w:tcW w:w="582" w:type="dxa"/>
+          </w:tcPr>
+          <w:p>
+            <w:r>
+              <w:t>P3</w:t>
+            </w:r>
+          </w:p>
+        </w:tc>
+        <w:tc>
+          <w:tcPr>
+            <w:tcW w:w="815" w:type="dxa"/>
+          </w:tcPr>
+          <w:p>
+            <w:r>
+              <w:t>P4</w:t>
+            </w:r>
+          </w:p>
+        </w:tc>
+        <w:tc>
+          <w:tcPr>
+            <w:tcW w:w="815" w:type="dxa"/>
+          </w:tcPr>
+          <w:p>
+            <w:r>
+              <w:t>P5</w:t>
+            </w:r>
+          </w:p>
+        </w:tc>
+        <w:tc>
+          <w:tcPr>
+            <w:tcW w:w="582" w:type="dxa"/>
+          </w:tcPr>
+          <w:p>
+            <w:r>
+              <w:t>P6</w:t>
+            </w:r>
+          </w:p>
+        </w:tc>
+        <w:tc>
+          <w:tcPr>
+            <w:tcW w:w="582" w:type="dxa"/>
+          </w:tcPr>
+          <w:p>
+            <w:r>
+              <w:t>P7</w:t>
+            </w:r>
+          </w:p>
+        </w:tc>
+        <w:tc>
+          <w:tcPr>
+            <w:tcW w:w="582" w:type="dxa"/>
+          </w:tcPr>
+          <w:p>
+            <w:r>
+              <w:t>P8</w:t>
+            </w:r>
+          </w:p>
+        </w:tc>
+        <w:tc>
+          <w:tcPr>
+            <w:tcW w:w="582" w:type="dxa"/>
+          </w:tcPr>
+          <w:p>
+            <w:r>
+              <w:t>P9</w:t>
+            </w:r>
+          </w:p>
+        </w:tc>
+        <w:tc>
+          <w:tcPr>
+            <w:tcW w:w="703" w:type="dxa"/>
+          </w:tcPr>
+          <w:p>
+            <w:r>
+              <w:t>P10</w:t>
+            </w:r>
+          </w:p>
+        </w:tc>
+        <w:tc>
+          <w:tcPr>
+            <w:tcW w:w="703" w:type="dxa"/>
+          </w:tcPr>
+          <w:p>
+            <w:r>
+              <w:t>P11</w:t>
+            </w:r>
+          </w:p>
+        </w:tc>
+        <w:tc>
+          <w:tcPr>
+            <w:tcW w:w="703" w:type="dxa"/>
+          </w:tcPr>
+          <w:p>
+            <w:r>
+              <w:t>P12</w:t>
+            </w:r>
+          </w:p>
+        </w:tc>
+      </w:tr>
+      <w:tr>
+        <w:tc>
+          <w:tcPr>
+            <w:tcW w:w="1803" w:type="dxa"/>
+          </w:tcPr>
+          <w:p>
+            <w:r>
+              <w:t>PIZZERIA</w:t>
+            </w:r>
+          </w:p>
+        </w:tc>
+        <w:tc>
+          <w:tcPr>
+            <w:tcW w:w="815" w:type="dxa"/>
+          </w:tcPr>
+          <w:p>
+            <w:r>
+              <w:t>I,U,D</w:t>
+            </w:r>
+          </w:p>
+        </w:tc>
+        <w:tc>
+          <w:tcPr>
+            <w:tcW w:w="815" w:type="dxa"/>
+          </w:tcPr>
+          <w:p>
+            <w:r>
+              <w:t>S</w:t>
+            </w:r>
+          </w:p>
+        </w:tc>
+        <w:tc>
+          <w:tcPr>
+            <w:tcW w:w="582" w:type="dxa"/>
+          </w:tcPr>
+          <w:p>
+            <w:r>
+              <w:t>S</w:t>
+            </w:r>
+          </w:p>
+        </w:tc>
+        <w:tc>
+          <w:tcPr>
+            <w:tcW w:w="815" w:type="dxa"/>
+          </w:tcPr>
+          <w:p>
+            <w:r>
+              <w:t>S</w:t>
+            </w:r>
+          </w:p>
+        </w:tc>
+        <w:tc>
+          <w:tcPr>
+            <w:tcW w:w="815" w:type="dxa"/>
+          </w:tcPr>
+          <w:p>
+            <w:r>
+              <w:t>S</w:t>
+            </w:r>
+          </w:p>
+        </w:tc>
+        <w:tc>
+          <w:tcPr>
+            <w:tcW w:w="582" w:type="dxa"/>
+          </w:tcPr>
+          <w:p>
+            <w:r>
+              <w:t>S</w:t>
+            </w:r>
+          </w:p>
+        </w:tc>
+        <w:tc>
+          <w:tcPr>
+            <w:tcW w:w="582" w:type="dxa"/>
+          </w:tcPr>
+          <w:p>
+            <w:r>
+              <w:t>S</w:t>
+            </w:r>
+          </w:p>
+        </w:tc>
+        <w:tc>
+          <w:tcPr>
+            <w:tcW w:w="582" w:type="dxa"/>
+          </w:tcPr>
+          <w:p/>
+        </w:tc>
+        <w:tc>
+          <w:tcPr>
+            <w:tcW w:w="582" w:type="dxa"/>
+          </w:tcPr>
+          <w:p/>
+        </w:tc>
+        <w:tc>
+          <w:tcPr>
+            <w:tcW w:w="703" w:type="dxa"/>
+          </w:tcPr>
+          <w:p/>
+        </w:tc>
+        <w:tc>
+          <w:tcPr>
+            <w:tcW w:w="703" w:type="dxa"/>
+          </w:tcPr>
+          <w:p/>
+        </w:tc>
+        <w:tc>
+          <w:tcPr>
+            <w:tcW w:w="703" w:type="dxa"/>
+          </w:tcPr>
+          <w:p>
+            <w:r>
+              <w:t>S</w:t>
+            </w:r>
+          </w:p>
+        </w:tc>
+      </w:tr>
+      <w:tr>
+        <w:tc>
+          <w:tcPr>
+            <w:tcW w:w="1803" w:type="dxa"/>
+          </w:tcPr>
+          <w:p>
+            <w:r>
+              <w:t>OWNER</w:t>
+            </w:r>
+          </w:p>
+        </w:tc>
+        <w:tc>
+          <w:tcPr>
+            <w:tcW w:w="815" w:type="dxa"/>
+          </w:tcPr>
+          <w:p>
+            <w:r>
+              <w:t>S</w:t>
+            </w:r>
+          </w:p>
+        </w:tc>
+        <w:tc>
+          <w:tcPr>
+            <w:tcW w:w="815" w:type="dxa"/>
+          </w:tcPr>
+          <w:p>
+            <w:r>
+              <w:t>S</w:t>
+            </w:r>
+          </w:p>
+        </w:tc>
+        <w:tc>
+          <w:tcPr>
+            <w:tcW w:w="582" w:type="dxa"/>
+          </w:tcPr>
+          <w:p>
+            <w:r>
+              <w:t>S</w:t>
+            </w:r>
+          </w:p>
+        </w:tc>
+        <w:tc>
+          <w:tcPr>
+            <w:tcW w:w="815" w:type="dxa"/>
+          </w:tcPr>
+          <w:p>
+            <w:r>
+              <w:t>S</w:t>
+            </w:r>
+          </w:p>
+        </w:tc>
+        <w:tc>
+          <w:tcPr>
+            <w:tcW w:w="815" w:type="dxa"/>
+          </w:tcPr>
+          <w:p>
+            <w:r>
+              <w:t>S</w:t>
+            </w:r>
+          </w:p>
+        </w:tc>
+        <w:tc>
+          <w:tcPr>
+            <w:tcW w:w="582" w:type="dxa"/>
+          </w:tcPr>
+          <w:p>
+            <w:r>
+              <w:t>S</w:t>
+            </w:r>
+          </w:p>
+        </w:tc>
+        <w:tc>
+          <w:tcPr>
+            <w:tcW w:w="582" w:type="dxa"/>
+          </w:tcPr>
+          <w:p>
+            <w:r>
+              <w:t>S</w:t>
+            </w:r>
+          </w:p>
+        </w:tc>
+        <w:tc>
+          <w:tcPr>
+            <w:tcW w:w="582" w:type="dxa"/>
+          </w:tcPr>
+          <w:p/>
+        </w:tc>
+        <w:tc>
+          <w:tcPr>
+            <w:tcW w:w="582" w:type="dxa"/>
+          </w:tcPr>
+          <w:p/>
+        </w:tc>
+        <w:tc>
+          <w:tcPr>
+            <w:tcW w:w="703" w:type="dxa"/>
+          </w:tcPr>
+          <w:p/>
+        </w:tc>
+        <w:tc>
+          <w:tcPr>
+            <w:tcW w:w="703" w:type="dxa"/>
+          </w:tcPr>
+          <w:p/>
+        </w:tc>
+        <w:tc>
+          <w:tcPr>
+            <w:tcW w:w="703" w:type="dxa"/>
+          </w:tcPr>
+          <w:p>
+            <w:r>
+              <w:t>S</w:t>
+            </w:r>
+          </w:p>
+        </w:tc>
+      </w:tr>
+      <w:tr>
+        <w:tc>
+          <w:tcPr>
+            <w:tcW w:w="1803" w:type="dxa"/>
+          </w:tcPr>
+          <w:p>
+            <w:r>
+              <w:lastRenderedPageBreak/>
+              <w:t>MENU</w:t>
+            </w:r>
+          </w:p>
+        </w:tc>
+        <w:tc>
+          <w:tcPr>
+            <w:tcW w:w="815" w:type="dxa"/>
+          </w:tcPr>
+          <w:p/>
+        </w:tc>
+        <w:tc>
+          <w:tcPr>
+            <w:tcW w:w="815" w:type="dxa"/>
+          </w:tcPr>
+          <w:p>
+            <w:r>
+              <w:t>I,U,D</w:t>
+            </w:r>
+          </w:p>
+        </w:tc>
+        <w:tc>
+          <w:tcPr>
+            <w:tcW w:w="582" w:type="dxa"/>
+          </w:tcPr>
+          <w:p>
+            <w:r>
+              <w:t>S</w:t>
+            </w:r>
+          </w:p>
+        </w:tc>
+        <w:tc>
+          <w:tcPr>
+            <w:tcW w:w="815" w:type="dxa"/>
+          </w:tcPr>
+          <w:p/>
+        </w:tc>
+        <w:tc>
+          <w:tcPr>
+            <w:tcW w:w="815" w:type="dxa"/>
+          </w:tcPr>
+          <w:p/>
+        </w:tc>
+        <w:tc>
+          <w:tcPr>
+            <w:tcW w:w="582" w:type="dxa"/>
+          </w:tcPr>
+          <w:p>
+            <w:r>
+              <w:t>S</w:t>
+            </w:r>
+          </w:p>
+        </w:tc>
+        <w:tc>
+          <w:tcPr>
+            <w:tcW w:w="582" w:type="dxa"/>
+          </w:tcPr>
+          <w:p/>
+        </w:tc>
+        <w:tc>
+          <w:tcPr>
+            <w:tcW w:w="582" w:type="dxa"/>
+          </w:tcPr>
+          <w:p/>
+        </w:tc>
+        <w:tc>
+          <w:tcPr>
+            <w:tcW w:w="582" w:type="dxa"/>
+          </w:tcPr>
+          <w:p>
+            <w:r>
+              <w:t>S</w:t>
+            </w:r>
+          </w:p>
+        </w:tc>
+        <w:tc>
+          <w:tcPr>
+            <w:tcW w:w="703" w:type="dxa"/>
+          </w:tcPr>
+          <w:p>
+            <w:r>
+              <w:t>S</w:t>
+            </w:r>
+          </w:p>
+        </w:tc>
+        <w:tc>
+          <w:tcPr>
+            <w:tcW w:w="703" w:type="dxa"/>
+          </w:tcPr>
+          <w:p/>
+        </w:tc>
+        <w:tc>
+          <w:tcPr>
+            <w:tcW w:w="703" w:type="dxa"/>
+          </w:tcPr>
+          <w:p/>
+        </w:tc>
+      </w:tr>
+      <w:tr>
+        <w:tc>
+          <w:tcPr>
+            <w:tcW w:w="1803" w:type="dxa"/>
+          </w:tcPr>
+          <w:p>
+            <w:r>
+              <w:t>PLATE</w:t>
+            </w:r>
+          </w:p>
+        </w:tc>
+        <w:tc>
+          <w:tcPr>
+            <w:tcW w:w="815" w:type="dxa"/>
+          </w:tcPr>
+          <w:p/>
+        </w:tc>
+        <w:tc>
+          <w:tcPr>
+            <w:tcW w:w="815" w:type="dxa"/>
+          </w:tcPr>
+          <w:p>
+            <w:r>
+              <w:t>I,U,D</w:t>
+            </w:r>
+          </w:p>
+        </w:tc>
+        <w:tc>
+          <w:tcPr>
+            <w:tcW w:w="582" w:type="dxa"/>
+          </w:tcPr>
+          <w:p>
+            <w:r>
+              <w:t>S</w:t>
+            </w:r>
+          </w:p>
+        </w:tc>
+        <w:tc>
+          <w:tcPr>
+            <w:tcW w:w="815" w:type="dxa"/>
+          </w:tcPr>
+          <w:p/>
+        </w:tc>
+        <w:tc>
+          <w:tcPr>
+            <w:tcW w:w="815" w:type="dxa"/>
+          </w:tcPr>
+          <w:p>
+            <w:r>
+              <w:t>I,U</w:t>
+            </w:r>
+          </w:p>
+        </w:tc>
+        <w:tc>
+          <w:tcPr>
+            <w:tcW w:w="582" w:type="dxa"/>
+          </w:tcPr>
+          <w:p>
+            <w:r>
+              <w:t>S</w:t>
+            </w:r>
+          </w:p>
+        </w:tc>
+        <w:tc>
+          <w:tcPr>
+            <w:tcW w:w="582" w:type="dxa"/>
+          </w:tcPr>
+          <w:p/>
+        </w:tc>
+        <w:tc>
+          <w:tcPr>
+            <w:tcW w:w="582" w:type="dxa"/>
+          </w:tcPr>
+          <w:p/>
+        </w:tc>
+        <w:tc>
+          <w:tcPr>
+            <w:tcW w:w="582" w:type="dxa"/>
+          </w:tcPr>
+          <w:p>
+            <w:r>
+              <w:t>S</w:t>
+            </w:r>
+          </w:p>
+        </w:tc>
+        <w:tc>
+          <w:tcPr>
+            <w:tcW w:w="703" w:type="dxa"/>
+          </w:tcPr>
+          <w:p>
+            <w:r>
+              <w:t>S</w:t>
+            </w:r>
+          </w:p>
+        </w:tc>
+        <w:tc>
+          <w:tcPr>
+            <w:tcW w:w="703" w:type="dxa"/>
+          </w:tcPr>
+          <w:p/>
+        </w:tc>
+        <w:tc>
+          <w:tcPr>
+            <w:tcW w:w="703" w:type="dxa"/>
+          </w:tcPr>
+          <w:p/>
+        </w:tc>
+      </w:tr>
+      <w:tr>
+        <w:tc>
+          <w:tcPr>
+            <w:tcW w:w="1803" w:type="dxa"/>
+          </w:tcPr>
+          <w:p>
+            <w:r>
+              <w:t>EMPLOYEE</w:t>
+            </w:r>
+          </w:p>
+        </w:tc>
+        <w:tc>
+          <w:tcPr>
+            <w:tcW w:w="815" w:type="dxa"/>
+          </w:tcPr>
+          <w:p/>
+        </w:tc>
+        <w:tc>
+          <w:tcPr>
+            <w:tcW w:w="815" w:type="dxa"/>
+          </w:tcPr>
+          <w:p/>
+        </w:tc>
+        <w:tc>
+          <w:tcPr>
+            <w:tcW w:w="582" w:type="dxa"/>
+          </w:tcPr>
+          <w:p>
+            <w:r>
+              <w:t>S</w:t>
+            </w:r>
+          </w:p>
+        </w:tc>
+        <w:tc>
+          <w:tcPr>
+            <w:tcW w:w="815" w:type="dxa"/>
+          </w:tcPr>
+          <w:p>
+            <w:r>
+              <w:t>I,U,D</w:t>
+            </w:r>
+          </w:p>
+        </w:tc>
+        <w:tc>
+          <w:tcPr>
+            <w:tcW w:w="815" w:type="dxa"/>
+          </w:tcPr>
+          <w:p>
+            <w:r>
+              <w:t>S</w:t>
+            </w:r>
+          </w:p>
+        </w:tc>
+        <w:tc>
+          <w:tcPr>
+            <w:tcW w:w="582" w:type="dxa"/>
+          </w:tcPr>
+          <w:p/>
+        </w:tc>
+        <w:tc>
+          <w:tcPr>
+            <w:tcW w:w="582" w:type="dxa"/>
+          </w:tcPr>
+          <w:p/>
+        </w:tc>
+        <w:tc>
+          <w:tcPr>
+            <w:tcW w:w="582" w:type="dxa"/>
+          </w:tcPr>
+          <w:p/>
+        </w:tc>
+        <w:tc>
+          <w:tcPr>
+            <w:tcW w:w="582" w:type="dxa"/>
+          </w:tcPr>
+          <w:p/>
+        </w:tc>
+        <w:tc>
+          <w:tcPr>
+            <w:tcW w:w="703" w:type="dxa"/>
+          </w:tcPr>
+          <w:p/>
+        </w:tc>
+        <w:tc>
+          <w:tcPr>
+            <w:tcW w:w="703" w:type="dxa"/>
+          </w:tcPr>
+          <w:p/>
+        </w:tc>
+        <w:tc>
+          <w:tcPr>
+            <w:tcW w:w="703" w:type="dxa"/>
+          </w:tcPr>
+          <w:p/>
+        </w:tc>
+      </w:tr>
+      <w:tr>
+        <w:tc>
+          <w:tcPr>
+            <w:tcW w:w="1803" w:type="dxa"/>
+          </w:tcPr>
+          <w:p>
+            <w:r>
+              <w:t>TEAM</w:t>
+            </w:r>
+          </w:p>
+        </w:tc>
+        <w:tc>
+          <w:tcPr>
+            <w:tcW w:w="815" w:type="dxa"/>
+          </w:tcPr>
+          <w:p/>
+        </w:tc>
+        <w:tc>
+          <w:tcPr>
+            <w:tcW w:w="815" w:type="dxa"/>
+          </w:tcPr>
+          <w:p/>
+        </w:tc>
+        <w:tc>
+          <w:tcPr>
+            <w:tcW w:w="582" w:type="dxa"/>
+          </w:tcPr>
+          <w:p/>
+        </w:tc>
+        <w:tc>
+          <w:tcPr>
+            <w:tcW w:w="815" w:type="dxa"/>
+          </w:tcPr>
+          <w:p/>
+        </w:tc>
+        <w:tc>
+          <w:tcPr>
+            <w:tcW w:w="815" w:type="dxa"/>
+          </w:tcPr>
+          <w:p>
+            <w:r>
+              <w:t>S,U</w:t>
+            </w:r>
+          </w:p>
+        </w:tc>
+        <w:tc>
+          <w:tcPr>
+            <w:tcW w:w="582" w:type="dxa"/>
+          </w:tcPr>
+          <w:p/>
+        </w:tc>
+        <w:tc>
+          <w:tcPr>
+            <w:tcW w:w="582" w:type="dxa"/>
+          </w:tcPr>
+          <w:p/>
+        </w:tc>
+        <w:tc>
+          <w:tcPr>
+            <w:tcW w:w="582" w:type="dxa"/>
+          </w:tcPr>
+          <w:p/>
+        </w:tc>
+        <w:tc>
+          <w:tcPr>
+            <w:tcW w:w="582" w:type="dxa"/>
+          </w:tcPr>
+          <w:p/>
+        </w:tc>
+        <w:tc>
+          <w:tcPr>
+            <w:tcW w:w="703" w:type="dxa"/>
+          </w:tcPr>
+          <w:p/>
+        </w:tc>
+        <w:tc>
+          <w:tcPr>
+            <w:tcW w:w="703" w:type="dxa"/>
+          </w:tcPr>
+          <w:p/>
+        </w:tc>
+        <w:tc>
+          <w:tcPr>
+            <w:tcW w:w="703" w:type="dxa"/>
+          </w:tcPr>
+          <w:p/>
+        </w:tc>
+      </w:tr>
+      <w:tr>
+        <w:tc>
+          <w:tcPr>
+            <w:tcW w:w="1803" w:type="dxa"/>
+          </w:tcPr>
+          <w:p>
+            <w:r>
+              <w:t>DEPARTMENT</w:t>
+            </w:r>
+          </w:p>
+        </w:tc>
+        <w:tc>
+          <w:tcPr>
+            <w:tcW w:w="815" w:type="dxa"/>
+          </w:tcPr>
+          <w:p/>
+        </w:tc>
+        <w:tc>
+          <w:tcPr>
+            <w:tcW w:w="815" w:type="dxa"/>
+          </w:tcPr>
+          <w:p/>
+        </w:tc>
+        <w:tc>
+          <w:tcPr>
+            <w:tcW w:w="582" w:type="dxa"/>
+          </w:tcPr>
+          <w:p/>
+        </w:tc>
+        <w:tc>
+          <w:tcPr>
+            <w:tcW w:w="815" w:type="dxa"/>
+          </w:tcPr>
+          <w:p/>
+        </w:tc>
+        <w:tc>
+          <w:tcPr>
+            <w:tcW w:w="815" w:type="dxa"/>
+          </w:tcPr>
+          <w:p>
+            <w:r>
+              <w:t>I,U,S</w:t>
+            </w:r>
+          </w:p>
+        </w:tc>
+        <w:tc>
+          <w:tcPr>
+            <w:tcW w:w="582" w:type="dxa"/>
+          </w:tcPr>
+          <w:p/>
+        </w:tc>
+        <w:tc>
+          <w:tcPr>
+            <w:tcW w:w="582" w:type="dxa"/>
+          </w:tcPr>
+          <w:p/>
+        </w:tc>
+        <w:tc>
+          <w:tcPr>
+            <w:tcW w:w="582" w:type="dxa"/>
+          </w:tcPr>
+          <w:p/>
+        </w:tc>
+        <w:tc>
+          <w:tcPr>
+            <w:tcW w:w="582" w:type="dxa"/>
+          </w:tcPr>
+          <w:p/>
+        </w:tc>
+        <w:tc>
+          <w:tcPr>
+            <w:tcW w:w="703" w:type="dxa"/>
+          </w:tcPr>
+          <w:p/>
+        </w:tc>
+        <w:tc>
+          <w:tcPr>
+            <w:tcW w:w="703" w:type="dxa"/>
+          </w:tcPr>
+          <w:p/>
+        </w:tc>
+        <w:tc>
+          <w:tcPr>
+            <w:tcW w:w="703" w:type="dxa"/>
+          </w:tcPr>
+          <w:p/>
+        </w:tc>
+      </w:tr>
+      <w:tr>
+        <w:tc>
+          <w:tcPr>
+            <w:tcW w:w="1803" w:type="dxa"/>
+          </w:tcPr>
+          <w:p>
+            <w:r>
+              <w:t>DEPARTMENT_TEAM_MAPPING</w:t>
+            </w:r>
+          </w:p>
+        </w:tc>
+        <w:tc>
+          <w:tcPr>
+            <w:tcW w:w="815" w:type="dxa"/>
+          </w:tcPr>
+          <w:p/>
+        </w:tc>
+        <w:tc>
+          <w:tcPr>
+            <w:tcW w:w="815" w:type="dxa"/>
+          </w:tcPr>
+          <w:p/>
+        </w:tc>
+        <w:tc>
+          <w:tcPr>
+            <w:tcW w:w="582" w:type="dxa"/>
+          </w:tcPr>
+          <w:p/>
+        </w:tc>
+        <w:tc>
+          <w:tcPr>
+            <w:tcW w:w="815" w:type="dxa"/>
+          </w:tcPr>
+          <w:p/>
+        </w:tc>
+        <w:tc>
+          <w:tcPr>
+            <w:tcW w:w="815" w:type="dxa"/>
+          </w:tcPr>
+          <w:p>
+            <w:r>
+              <w:t>I,U</w:t>
+            </w:r>
+            <w:r>
+              <w:t>,</w:t>
+            </w:r>
+            <w:r>
+              <w:t>D</w:t>
+            </w:r>
+          </w:p>
+        </w:tc>
+        <w:tc>
+          <w:tcPr>
+            <w:tcW w:w="582" w:type="dxa"/>
+          </w:tcPr>
+          <w:p/>
+        </w:tc>
+        <w:tc>
+          <w:tcPr>
+            <w:tcW w:w="582" w:type="dxa"/>
+          </w:tcPr>
+          <w:p/>
+        </w:tc>
+        <w:tc>
+          <w:tcPr>
+            <w:tcW w:w="582" w:type="dxa"/>
+          </w:tcPr>
+          <w:p/>
+        </w:tc>
+        <w:tc>
+          <w:tcPr>
+            <w:tcW w:w="582" w:type="dxa"/>
+          </w:tcPr>
+          <w:p/>
+        </w:tc>
+        <w:tc>
+          <w:tcPr>
+            <w:tcW w:w="703" w:type="dxa"/>
+          </w:tcPr>
+          <w:p/>
+        </w:tc>
+        <w:tc>
+          <w:tcPr>
+            <w:tcW w:w="703" w:type="dxa"/>
+          </w:tcPr>
+          <w:p/>
+        </w:tc>
+        <w:tc>
+          <w:tcPr>
+            <w:tcW w:w="703" w:type="dxa"/>
+          </w:tcPr>
+          <w:p/>
+        </w:tc>
+      </w:tr>
+      <w:tr>
+        <w:tc>
+          <w:tcPr>
+            <w:tcW w:w="1803" w:type="dxa"/>
+          </w:tcPr>
+          <w:p>
+            <w:r>
+              <w:t>CITY</w:t>
+            </w:r>
+          </w:p>
+        </w:tc>
+        <w:tc>
+          <w:tcPr>
+            <w:tcW w:w="815" w:type="dxa"/>
+          </w:tcPr>
+          <w:p>
+            <w:r>
+              <w:t>S</w:t>
+            </w:r>
+          </w:p>
+        </w:tc>
+        <w:tc>
+          <w:tcPr>
+            <w:tcW w:w="815" w:type="dxa"/>
+          </w:tcPr>
+          <w:p>
+            <w:r>
+              <w:t>S</w:t>
+            </w:r>
+          </w:p>
+        </w:tc>
+        <w:tc>
+          <w:tcPr>
+            <w:tcW w:w="582" w:type="dxa"/>
+          </w:tcPr>
+          <w:p>
+            <w:r>
+              <w:t>S</w:t>
+            </w:r>
+          </w:p>
+        </w:tc>
+        <w:tc>
+          <w:tcPr>
+            <w:tcW w:w="815" w:type="dxa"/>
+          </w:tcPr>
+          <w:p>
+            <w:r>
+              <w:t>S</w:t>
+            </w:r>
+          </w:p>
+        </w:tc>
+        <w:tc>
+          <w:tcPr>
+            <w:tcW w:w="815" w:type="dxa"/>
+          </w:tcPr>
+          <w:p>
+            <w:r>
+              <w:t>S</w:t>
+            </w:r>
+          </w:p>
+        </w:tc>
+        <w:tc>
+          <w:tcPr>
+            <w:tcW w:w="582" w:type="dxa"/>
+          </w:tcPr>
+          <w:p>
+            <w:r>
+              <w:t>S</w:t>
+            </w:r>
+          </w:p>
+        </w:tc>
+        <w:tc>
+          <w:tcPr>
+            <w:tcW w:w="582" w:type="dxa"/>
+          </w:tcPr>
+          <w:p>
+            <w:r>
+              <w:t>S</w:t>
+            </w:r>
+          </w:p>
+        </w:tc>
+        <w:tc>
+          <w:tcPr>
+            <w:tcW w:w="582" w:type="dxa"/>
+          </w:tcPr>
+          <w:p/>
+        </w:tc>
+        <w:tc>
+          <w:tcPr>
+            <w:tcW w:w="582" w:type="dxa"/>
+          </w:tcPr>
+          <w:p/>
+        </w:tc>
+        <w:tc>
+          <w:tcPr>
+            <w:tcW w:w="703" w:type="dxa"/>
+          </w:tcPr>
+          <w:p/>
+        </w:tc>
+        <w:tc>
+          <w:tcPr>
+            <w:tcW w:w="703" w:type="dxa"/>
+          </w:tcPr>
+          <w:p/>
+        </w:tc>
+        <w:tc>
+          <w:tcPr>
+            <w:tcW w:w="703" w:type="dxa"/>
+          </w:tcPr>
+          <w:p>
+            <w:r>
+              <w:t>S</w:t>
+            </w:r>
+          </w:p>
+        </w:tc>
+      </w:tr>
+      <w:tr>
+        <w:tc>
+          <w:tcPr>
+            <w:tcW w:w="1803" w:type="dxa"/>
+          </w:tcPr>
+          <w:p>
+            <w:r>
+              <w:t>COUNTRY</w:t>
+            </w:r>
+          </w:p>
+        </w:tc>
+        <w:tc>
+          <w:tcPr>
+            <w:tcW w:w="815" w:type="dxa"/>
+          </w:tcPr>
+          <w:p>
+            <w:r>
+              <w:t>S</w:t>
+            </w:r>
+          </w:p>
+        </w:tc>
+        <w:tc>
+          <w:tcPr>
+            <w:tcW w:w="815" w:type="dxa"/>
+          </w:tcPr>
+          <w:p>
+            <w:r>
+              <w:t>S</w:t>
+            </w:r>
+          </w:p>
+        </w:tc>
+        <w:tc>
+          <w:tcPr>
+            <w:tcW w:w="582" w:type="dxa"/>
+          </w:tcPr>
+          <w:p>
+            <w:r>
+              <w:t>S</w:t>
+            </w:r>
+          </w:p>
+        </w:tc>
+        <w:tc>
+          <w:tcPr>
+            <w:tcW w:w="815" w:type="dxa"/>
+          </w:tcPr>
+          <w:p>
+            <w:r>
+              <w:t>S</w:t>
+            </w:r>
+          </w:p>
+        </w:tc>
+        <w:tc>
+          <w:tcPr>
+            <w:tcW w:w="815" w:type="dxa"/>
+          </w:tcPr>
+          <w:p>
+            <w:r>
+              <w:t>S</w:t>
+            </w:r>
+          </w:p>
+        </w:tc>
+        <w:tc>
+          <w:tcPr>
+            <w:tcW w:w="582" w:type="dxa"/>
+          </w:tcPr>
+          <w:p>
+            <w:r>
+              <w:t>S</w:t>
+            </w:r>
+          </w:p>
+        </w:tc>
+        <w:tc>
+          <w:tcPr>
+            <w:tcW w:w="582" w:type="dxa"/>
+          </w:tcPr>
+          <w:p>
+            <w:r>
+              <w:t>S</w:t>
+            </w:r>
+          </w:p>
+        </w:tc>
+        <w:tc>
+          <w:tcPr>
+            <w:tcW w:w="582" w:type="dxa"/>
+          </w:tcPr>
+          <w:p/>
+        </w:tc>
+        <w:tc>
+          <w:tcPr>
+            <w:tcW w:w="582" w:type="dxa"/>
+          </w:tcPr>
+          <w:p/>
+        </w:tc>
+        <w:tc>
+          <w:tcPr>
+            <w:tcW w:w="703" w:type="dxa"/>
+          </w:tcPr>
+          <w:p/>
+        </w:tc>
+        <w:tc>
+          <w:tcPr>
+            <w:tcW w:w="703" w:type="dxa"/>
+          </w:tcPr>
+          <w:p/>
+        </w:tc>
+        <w:tc>
+          <w:tcPr>
+            <w:tcW w:w="703" w:type="dxa"/>
+          </w:tcPr>
+          <w:p>
+            <w:r>
+              <w:t>S</w:t>
+            </w:r>
+          </w:p>
+        </w:tc>
+      </w:tr>
+    </w:tbl>
+    <w:p>
+      <w:r>
+        <w:t>Legend: I=Insert, U=Update, D=Delete, S=Select</w:t>
+      </w:r>
+      <w:r>
+        <w:br/>
+      </w:r>
+    </w:p>
+    <w:p>
+      <w:pPr>
+        <w:ind w:left="720" w:firstLine="720"/>
+      </w:pPr>
+      <w:r>
+        <w:t>Entity-user matrix</w:t>
+      </w:r>
+      <w:r>
+        <w:t>:</w:t>
+      </w:r>
+    </w:p>
+    <w:tbl>
+      <w:tblPr>
+        <w:tblStyle w:val="TableGrid"/>
+        <w:tblW w:w="9326" w:type="dxa"/>
+        <w:tblInd w:w="720" w:type="dxa"/>
+        <w:tblLayout w:type="fixed"/>
+        <w:tblLook w:val="04A0" w:firstRow="1" w:lastRow="0" w:firstColumn="1" w:lastColumn="0" w:noHBand="0" w:noVBand="1"/>
+      </w:tblPr>
+      <w:tblGrid>
+        <w:gridCol w:w="2760"/>
+        <w:gridCol w:w="986"/>
+        <w:gridCol w:w="1169"/>
+        <w:gridCol w:w="1050"/>
+        <w:gridCol w:w="1025"/>
+        <w:gridCol w:w="1111"/>
+        <w:gridCol w:w="1225"/>
+      </w:tblGrid>
+      <w:tr>
+        <w:tc>
+          <w:tcPr>
+            <w:tcW w:w="2760" w:type="dxa"/>
+          </w:tcPr>
+          <w:p/>
+        </w:tc>
+        <w:tc>
+          <w:tcPr>
+            <w:tcW w:w="986" w:type="dxa"/>
+          </w:tcPr>
+          <w:p>
+            <w:r>
+              <w:t>Admin</w:t>
+            </w:r>
+          </w:p>
+        </w:tc>
+        <w:tc>
+          <w:tcPr>
+            <w:tcW w:w="1169" w:type="dxa"/>
+          </w:tcPr>
+          <w:p>
+            <w:r>
+              <w:t>Manager</w:t>
+            </w:r>
+          </w:p>
+        </w:tc>
+        <w:tc>
+          <w:tcPr>
+            <w:tcW w:w="1050" w:type="dxa"/>
+          </w:tcPr>
+          <w:p>
+            <w:r>
+              <w:t>Kitchen</w:t>
+            </w:r>
+          </w:p>
+        </w:tc>
+        <w:tc>
+          <w:tcPr>
+            <w:tcW w:w="1025" w:type="dxa"/>
+          </w:tcPr>
+          <w:p>
+            <w:r>
+              <w:t>Service</w:t>
+            </w:r>
+          </w:p>
+        </w:tc>
+        <w:tc>
+          <w:tcPr>
+            <w:tcW w:w="1111" w:type="dxa"/>
+          </w:tcPr>
+          <w:p>
+            <w:r>
+              <w:t>Invetory</w:t>
+            </w:r>
+          </w:p>
+        </w:tc>
+        <w:tc>
+          <w:tcPr>
+            <w:tcW w:w="1225" w:type="dxa"/>
+          </w:tcPr>
+          <w:p>
+            <w:r>
+              <w:t>Customer</w:t>
+            </w:r>
+          </w:p>
+        </w:tc>
+      </w:tr>
+      <w:tr>
+        <w:tc>
+          <w:tcPr>
+            <w:tcW w:w="2760" w:type="dxa"/>
+          </w:tcPr>
+          <w:p>
+            <w:r>
+              <w:t>PIZZERIA</w:t>
+            </w:r>
+          </w:p>
+        </w:tc>
+        <w:tc>
+          <w:tcPr>
+            <w:tcW w:w="986" w:type="dxa"/>
+          </w:tcPr>
+          <w:p>
+            <w:r>
+              <w:t>I,U,D,S</w:t>
+            </w:r>
+          </w:p>
+        </w:tc>
+        <w:tc>
+          <w:tcPr>
+            <w:tcW w:w="1169" w:type="dxa"/>
+          </w:tcPr>
+          <w:p>
+            <w:r>
+              <w:t>S</w:t>
+            </w:r>
+          </w:p>
+        </w:tc>
+        <w:tc>
+          <w:tcPr>
+            <w:tcW w:w="1050" w:type="dxa"/>
+          </w:tcPr>
+          <w:p>
+            <w:r>
+              <w:t>S</w:t>
+            </w:r>
+          </w:p>
+        </w:tc>
+        <w:tc>
+          <w:tcPr>
+            <w:tcW w:w="1025" w:type="dxa"/>
+          </w:tcPr>
+          <w:p>
+            <w:r>
+              <w:t>S</w:t>
+            </w:r>
+          </w:p>
+        </w:tc>
+        <w:tc>
+          <w:tcPr>
+            <w:tcW w:w="1111" w:type="dxa"/>
+          </w:tcPr>
+          <w:p>
+            <w:r>
+              <w:t>S</w:t>
+            </w:r>
+          </w:p>
+        </w:tc>
+        <w:tc>
+          <w:tcPr>
+            <w:tcW w:w="1225" w:type="dxa"/>
+          </w:tcPr>
+          <w:p>
+            <w:r>
+              <w:t>S</w:t>
+            </w:r>
+          </w:p>
+        </w:tc>
+      </w:tr>
+      <w:tr>
+        <w:tc>
+          <w:tcPr>
+            <w:tcW w:w="2760" w:type="dxa"/>
+          </w:tcPr>
+          <w:p>
+            <w:r>
+              <w:t>OWNER</w:t>
+            </w:r>
+          </w:p>
+        </w:tc>
+        <w:tc>
+          <w:tcPr>
+            <w:tcW w:w="986" w:type="dxa"/>
+          </w:tcPr>
+          <w:p>
+            <w:r>
+              <w:t>I,U,D,S</w:t>
+            </w:r>
+          </w:p>
+        </w:tc>
+        <w:tc>
+          <w:tcPr>
+            <w:tcW w:w="1169" w:type="dxa"/>
+          </w:tcPr>
+          <w:p>
+            <w:r>
+              <w:t>S</w:t>
+            </w:r>
+          </w:p>
+        </w:tc>
+        <w:tc>
+          <w:tcPr>
+            <w:tcW w:w="1050" w:type="dxa"/>
+          </w:tcPr>
+          <w:p>
+            <w:r>
+              <w:t>S</w:t>
+            </w:r>
+          </w:p>
+        </w:tc>
+        <w:tc>
+          <w:tcPr>
+            <w:tcW w:w="1025" w:type="dxa"/>
+          </w:tcPr>
+          <w:p>
+            <w:r>
+              <w:t>S</w:t>
+            </w:r>
+          </w:p>
+        </w:tc>
+        <w:tc>
+          <w:tcPr>
+            <w:tcW w:w="1111" w:type="dxa"/>
+          </w:tcPr>
+          <w:p>
+            <w:r>
+              <w:t>S</w:t>
+            </w:r>
+          </w:p>
+        </w:tc>
+        <w:tc>
+          <w:tcPr>
+            <w:tcW w:w="1225" w:type="dxa"/>
+          </w:tcPr>
+          <w:p/>
+        </w:tc>
+      </w:tr>
+      <w:tr>
+        <w:tc>
+          <w:tcPr>
+            <w:tcW w:w="2760" w:type="dxa"/>
+          </w:tcPr>
+          <w:p>
+            <w:r>
+              <w:t>MENU</w:t>
+            </w:r>
+          </w:p>
+        </w:tc>
+        <w:tc>
+          <w:tcPr>
+            <w:tcW w:w="986" w:type="dxa"/>
+          </w:tcPr>
+          <w:p>
+            <w:r>
+              <w:t>I,U,D,S</w:t>
+            </w:r>
+          </w:p>
+        </w:tc>
+        <w:tc>
+          <w:tcPr>
+            <w:tcW w:w="1169" w:type="dxa"/>
+          </w:tcPr>
+          <w:p>
+            <w:r>
+              <w:t>I,U,D,S</w:t>
+            </w:r>
+          </w:p>
+        </w:tc>
+        <w:tc>
+          <w:tcPr>
+            <w:tcW w:w="1050" w:type="dxa"/>
+          </w:tcPr>
+          <w:p>
+            <w:r>
+              <w:t>I,U,S</w:t>
+            </w:r>
+          </w:p>
+        </w:tc>
+        <w:tc>
+          <w:tcPr>
+            <w:tcW w:w="1025" w:type="dxa"/>
+          </w:tcPr>
+          <w:p>
+            <w:r>
+              <w:t>S</w:t>
+            </w:r>
+          </w:p>
+        </w:tc>
+        <w:tc>
+          <w:tcPr>
+            <w:tcW w:w="1111" w:type="dxa"/>
+          </w:tcPr>
+          <w:p/>
+        </w:tc>
+        <w:tc>
+          <w:tcPr>
+            <w:tcW w:w="1225" w:type="dxa"/>
+          </w:tcPr>
+          <w:p>
+            <w:r>
+              <w:t>S</w:t>
+            </w:r>
+          </w:p>
+        </w:tc>
+      </w:tr>
+      <w:tr>
+        <w:tc>
+          <w:tcPr>
+            <w:tcW w:w="2760" w:type="dxa"/>
+          </w:tcPr>
+          <w:p>
+            <w:r>
+              <w:t>PLATE</w:t>
+            </w:r>
+          </w:p>
+        </w:tc>
+        <w:tc>
+          <w:tcPr>
+            <w:tcW w:w="986" w:type="dxa"/>
+          </w:tcPr>
+          <w:p>
+            <w:r>
+              <w:t>I,U,D,S</w:t>
+            </w:r>
+          </w:p>
+        </w:tc>
+        <w:tc>
+          <w:tcPr>
+            <w:tcW w:w="1169" w:type="dxa"/>
+          </w:tcPr>
+          <w:p>
+            <w:r>
+              <w:t>I,U,D,S</w:t>
+            </w:r>
+          </w:p>
+        </w:tc>
+        <w:tc>
+          <w:tcPr>
+            <w:tcW w:w="1050" w:type="dxa"/>
+          </w:tcPr>
+          <w:p>
+            <w:r>
+              <w:t>I,U,S</w:t>
+            </w:r>
+          </w:p>
+        </w:tc>
+        <w:tc>
+          <w:tcPr>
+            <w:tcW w:w="1025" w:type="dxa"/>
+          </w:tcPr>
+          <w:p>
+            <w:r>
+              <w:t>S</w:t>
+            </w:r>
+          </w:p>
+        </w:tc>
+        <w:tc>
+          <w:tcPr>
+            <w:tcW w:w="1111" w:type="dxa"/>
+          </w:tcPr>
+          <w:p/>
+        </w:tc>
+        <w:tc>
+          <w:tcPr>
+            <w:tcW w:w="1225" w:type="dxa"/>
+          </w:tcPr>
+          <w:p>
+            <w:r>
+              <w:t>S</w:t>
+            </w:r>
+          </w:p>
+        </w:tc>
+      </w:tr>
+      <w:tr>
+        <w:tc>
+          <w:tcPr>
+            <w:tcW w:w="2760" w:type="dxa"/>
+          </w:tcPr>
+          <w:p>
+            <w:r>
+              <w:t>EMPLOYEE</w:t>
+            </w:r>
+          </w:p>
+        </w:tc>
+        <w:tc>
+          <w:tcPr>
+            <w:tcW w:w="986" w:type="dxa"/>
+          </w:tcPr>
+          <w:p>
+            <w:r>
+              <w:t>I,U,D,S</w:t>
+            </w:r>
+          </w:p>
+        </w:tc>
+        <w:tc>
+          <w:tcPr>
+            <w:tcW w:w="1169" w:type="dxa"/>
+          </w:tcPr>
+          <w:p>
+            <w:r>
+              <w:t>I,U,D,S</w:t>
+            </w:r>
+          </w:p>
+        </w:tc>
+        <w:tc>
+          <w:tcPr>
+            <w:tcW w:w="1050" w:type="dxa"/>
+          </w:tcPr>
+          <w:p>
+            <w:r>
+              <w:t>S</w:t>
+            </w:r>
+          </w:p>
+        </w:tc>
+        <w:tc>
+          <w:tcPr>
+            <w:tcW w:w="1025" w:type="dxa"/>
+          </w:tcPr>
+          <w:p>
+            <w:r>
+              <w:t>I,U,S</w:t>
+            </w:r>
+          </w:p>
+        </w:tc>
+        <w:tc>
+          <w:tcPr>
+            <w:tcW w:w="1111" w:type="dxa"/>
+          </w:tcPr>
+          <w:p>
+            <w:r>
+              <w:t>I,U,S</w:t>
+            </w:r>
+          </w:p>
+        </w:tc>
+        <w:tc>
+          <w:tcPr>
+            <w:tcW w:w="1225" w:type="dxa"/>
+          </w:tcPr>
+          <w:p/>
+        </w:tc>
+      </w:tr>
+      <w:tr>
+        <w:tc>
+          <w:tcPr>
+            <w:tcW w:w="2760" w:type="dxa"/>
+          </w:tcPr>
+          <w:p>
+            <w:r>
+              <w:t>TEAM</w:t>
+            </w:r>
+          </w:p>
+        </w:tc>
+        <w:tc>
+          <w:tcPr>
+            <w:tcW w:w="986" w:type="dxa"/>
+          </w:tcPr>
+          <w:p>
+            <w:r>
+              <w:t>I,U,D,S</w:t>
+            </w:r>
+          </w:p>
+        </w:tc>
+        <w:tc>
+          <w:tcPr>
+            <w:tcW w:w="1169" w:type="dxa"/>
+          </w:tcPr>
+          <w:p>
+            <w:r>
+              <w:t>I,U,S</w:t>
+            </w:r>
+          </w:p>
+        </w:tc>
+        <w:tc>
+          <w:tcPr>
+            <w:tcW w:w="1050" w:type="dxa"/>
+          </w:tcPr>
+          <w:p>
+            <w:r>
+              <w:t>S</w:t>
+            </w:r>
+          </w:p>
+        </w:tc>
+        <w:tc>
+          <w:tcPr>
+            <w:tcW w:w="1025" w:type="dxa"/>
+          </w:tcPr>
+          <w:p>
+            <w:r>
+              <w:t>S</w:t>
+            </w:r>
+          </w:p>
+        </w:tc>
+        <w:tc>
+          <w:tcPr>
+            <w:tcW w:w="1111" w:type="dxa"/>
+          </w:tcPr>
+          <w:p>
+            <w:r>
+              <w:t>I,U,S</w:t>
+            </w:r>
+          </w:p>
+        </w:tc>
+        <w:tc>
+          <w:tcPr>
+            <w:tcW w:w="1225" w:type="dxa"/>
+          </w:tcPr>
+          <w:p/>
+        </w:tc>
+      </w:tr>
+      <w:tr>
+        <w:tc>
+          <w:tcPr>
+            <w:tcW w:w="2760" w:type="dxa"/>
+          </w:tcPr>
+          <w:p>
+            <w:r>
+              <w:t>DEPARTMENT</w:t>
+            </w:r>
+          </w:p>
+        </w:tc>
+        <w:tc>
+          <w:tcPr>
+            <w:tcW w:w="986" w:type="dxa"/>
+          </w:tcPr>
+          <w:p>
+            <w:r>
+              <w:t>I,U,D,S</w:t>
+            </w:r>
+          </w:p>
+        </w:tc>
+        <w:tc>
+          <w:tcPr>
+            <w:tcW w:w="1169" w:type="dxa"/>
+          </w:tcPr>
+          <w:p>
+            <w:r>
+              <w:t>I,U,D,S</w:t>
+            </w:r>
+          </w:p>
+        </w:tc>
+        <w:tc>
+          <w:tcPr>
+            <w:tcW w:w="1050" w:type="dxa"/>
+          </w:tcPr>
+          <w:p>
+            <w:r>
+              <w:t>S</w:t>
+            </w:r>
+          </w:p>
+        </w:tc>
+        <w:tc>
+          <w:tcPr>
+            <w:tcW w:w="1025" w:type="dxa"/>
+          </w:tcPr>
+          <w:p>
+            <w:r>
+              <w:t>S</w:t>
+            </w:r>
+          </w:p>
+        </w:tc>
+        <w:tc>
+          <w:tcPr>
+            <w:tcW w:w="1111" w:type="dxa"/>
+          </w:tcPr>
+          <w:p>
+            <w:r>
+              <w:t>S</w:t>
+            </w:r>
+          </w:p>
+        </w:tc>
+        <w:tc>
+          <w:tcPr>
+            <w:tcW w:w="1225" w:type="dxa"/>
+          </w:tcPr>
+          <w:p/>
+        </w:tc>
+      </w:tr>
+      <w:tr>
+        <w:tc>
+          <w:tcPr>
+            <w:tcW w:w="2760" w:type="dxa"/>
+          </w:tcPr>
+          <w:p>
+            <w:r>
+              <w:t>DEPARTMENT_TEAM_MAPPING</w:t>
+            </w:r>
+          </w:p>
+        </w:tc>
+        <w:tc>
+          <w:tcPr>
+            <w:tcW w:w="986" w:type="dxa"/>
+          </w:tcPr>
+          <w:p>
+            <w:r>
+              <w:t>I,U,D,S</w:t>
+            </w:r>
+          </w:p>
+        </w:tc>
+        <w:tc>
+          <w:tcPr>
+            <w:tcW w:w="1169" w:type="dxa"/>
+          </w:tcPr>
+          <w:p>
+            <w:r>
+              <w:t>I,U,S</w:t>
+            </w:r>
+          </w:p>
+        </w:tc>
+        <w:tc>
+          <w:tcPr>
+            <w:tcW w:w="1050" w:type="dxa"/>
+          </w:tcPr>
+          <w:p>
+            <w:r>
+              <w:t>S</w:t>
+            </w:r>
+          </w:p>
+        </w:tc>
+        <w:tc>
+          <w:tcPr>
+            <w:tcW w:w="1025" w:type="dxa"/>
+          </w:tcPr>
+          <w:p>
+            <w:r>
+              <w:t>S</w:t>
+            </w:r>
+          </w:p>
+        </w:tc>
+        <w:tc>
+          <w:tcPr>
+            <w:tcW w:w="1111" w:type="dxa"/>
+          </w:tcPr>
+          <w:p>
+            <w:r>
+              <w:t>I,U,S</w:t>
+            </w:r>
+          </w:p>
+        </w:tc>
+        <w:tc>
+          <w:tcPr>
+            <w:tcW w:w="1225" w:type="dxa"/>
+          </w:tcPr>
+          <w:p/>
+        </w:tc>
+      </w:tr>
+      <w:tr>
+        <w:tc>
+          <w:tcPr>
+            <w:tcW w:w="2760" w:type="dxa"/>
+          </w:tcPr>
+          <w:p>
+            <w:r>
+              <w:t>CITY</w:t>
+            </w:r>
+          </w:p>
+        </w:tc>
+        <w:tc>
+          <w:tcPr>
+            <w:tcW w:w="986" w:type="dxa"/>
+          </w:tcPr>
+          <w:p>
+            <w:r>
+              <w:t>S</w:t>
+            </w:r>
+          </w:p>
+        </w:tc>
+        <w:tc>
+          <w:tcPr>
+            <w:tcW w:w="1169" w:type="dxa"/>
+          </w:tcPr>
+          <w:p>
+            <w:r>
+              <w:t>S</w:t>
+            </w:r>
+          </w:p>
+        </w:tc>
+        <w:tc>
+          <w:tcPr>
+            <w:tcW w:w="1050" w:type="dxa"/>
+          </w:tcPr>
+          <w:p>
+            <w:r>
+              <w:t>S</w:t>
+            </w:r>
+          </w:p>
+        </w:tc>
+        <w:tc>
+          <w:tcPr>
+            <w:tcW w:w="1025" w:type="dxa"/>
+          </w:tcPr>
+          <w:p>
+            <w:r>
+              <w:t>S</w:t>
+            </w:r>
+          </w:p>
+        </w:tc>
+        <w:tc>
+          <w:tcPr>
+            <w:tcW w:w="1111" w:type="dxa"/>
+          </w:tcPr>
+          <w:p>
+            <w:r>
+              <w:t>S</w:t>
+            </w:r>
+          </w:p>
+        </w:tc>
+        <w:tc>
+          <w:tcPr>
+            <w:tcW w:w="1225" w:type="dxa"/>
+          </w:tcPr>
+          <w:p>
+            <w:r>
+              <w:t>S</w:t>
+            </w:r>
+          </w:p>
+        </w:tc>
+      </w:tr>
+      <w:tr>
+        <w:tc>
+          <w:tcPr>
+            <w:tcW w:w="2760" w:type="dxa"/>
+          </w:tcPr>
+          <w:p>
+            <w:r>
+              <w:t>COUNTRY</w:t>
+            </w:r>
+          </w:p>
+        </w:tc>
+        <w:tc>
+          <w:tcPr>
+            <w:tcW w:w="986" w:type="dxa"/>
+          </w:tcPr>
+          <w:p>
+            <w:r>
+              <w:t>S</w:t>
+            </w:r>
+          </w:p>
+        </w:tc>
+        <w:tc>
+          <w:tcPr>
+            <w:tcW w:w="1169" w:type="dxa"/>
+          </w:tcPr>
+          <w:p>
+            <w:r>
+              <w:t>S</w:t>
+            </w:r>
+          </w:p>
+        </w:tc>
+        <w:tc>
+          <w:tcPr>
+            <w:tcW w:w="1050" w:type="dxa"/>
+          </w:tcPr>
+          <w:p>
+            <w:r>
+              <w:t>S</w:t>
+            </w:r>
+          </w:p>
+        </w:tc>
+        <w:tc>
+          <w:tcPr>
+            <w:tcW w:w="1025" w:type="dxa"/>
+          </w:tcPr>
+          <w:p>
+            <w:r>
+              <w:t>S</w:t>
+            </w:r>
+          </w:p>
+        </w:tc>
+        <w:tc>
+          <w:tcPr>
+            <w:tcW w:w="1111" w:type="dxa"/>
+          </w:tcPr>
+          <w:p>
+            <w:r>
+              <w:t>S</w:t>
+            </w:r>
+          </w:p>
+        </w:tc>
+        <w:tc>
+          <w:tcPr>
+            <w:tcW w:w="1225" w:type="dxa"/>
+          </w:tcPr>
+          <w:p>
+            <w:r>
+              <w:t>S</w:t>
+            </w:r>
+          </w:p>
+        </w:tc>
+      </w:tr>
+    </w:tbl>
+    <w:p>
+      <w:pPr>
+        <w:ind w:left="720"/>
+      </w:pPr>
     </w:p>
     <w:p>
       <w:pPr>
@@ -1560,6 +4637,125 @@
       </w:pPr>
       <w:r>
         <w:t>Implementing the identity management configuration in the database</w:t>
+      </w:r>
+    </w:p>
+    <w:p>
+      <w:r>
+        <w:lastRenderedPageBreak/>
+        <w:drawing>
+          <wp:inline distT="0" distB="0" distL="0" distR="0" wp14:anchorId="6797834E" wp14:editId="5AFEFA51">
+            <wp:extent cx="5943600" cy="3729355"/>
+            <wp:effectExtent l="0" t="0" r="0" b="4445"/>
+            <wp:docPr id="1404812546" name="Picture 1"/>
+            <wp:cNvGraphicFramePr>
+              <a:graphicFrameLocks xmlns:a="http://schemas.openxmlformats.org/drawingml/2006/main" noChangeAspect="1"/>
+            </wp:cNvGraphicFramePr>
+            <a:graphic xmlns:a="http://schemas.openxmlformats.org/drawingml/2006/main">
+              <a:graphicData uri="http://schemas.openxmlformats.org/drawingml/2006/picture">
+                <pic:pic xmlns:pic="http://schemas.openxmlformats.org/drawingml/2006/picture">
+                  <pic:nvPicPr>
+                    <pic:cNvPr id="1404812546" name=""/>
+                    <pic:cNvPicPr/>
+                  </pic:nvPicPr>
+                  <pic:blipFill>
+                    <a:blip r:embed="rId16"/>
+                    <a:stretch>
+                      <a:fillRect/>
+                    </a:stretch>
+                  </pic:blipFill>
+                  <pic:spPr>
+                    <a:xfrm>
+                      <a:off x="0" y="0"/>
+                      <a:ext cx="5943600" cy="3729355"/>
+                    </a:xfrm>
+                    <a:prstGeom prst="rect">
+                      <a:avLst/>
+                    </a:prstGeom>
+                  </pic:spPr>
+                </pic:pic>
+              </a:graphicData>
+            </a:graphic>
+          </wp:inline>
+        </w:drawing>
+      </w:r>
+    </w:p>
+    <w:p>
+      <w:r>
+        <w:drawing>
+          <wp:inline distT="0" distB="0" distL="0" distR="0" wp14:anchorId="448D508A" wp14:editId="456CF11C">
+            <wp:extent cx="5943600" cy="3748405"/>
+            <wp:effectExtent l="0" t="0" r="0" b="4445"/>
+            <wp:docPr id="1085112608" name="Picture 1"/>
+            <wp:cNvGraphicFramePr>
+              <a:graphicFrameLocks xmlns:a="http://schemas.openxmlformats.org/drawingml/2006/main" noChangeAspect="1"/>
+            </wp:cNvGraphicFramePr>
+            <a:graphic xmlns:a="http://schemas.openxmlformats.org/drawingml/2006/main">
+              <a:graphicData uri="http://schemas.openxmlformats.org/drawingml/2006/picture">
+                <pic:pic xmlns:pic="http://schemas.openxmlformats.org/drawingml/2006/picture">
+                  <pic:nvPicPr>
+                    <pic:cNvPr id="1085112608" name=""/>
+                    <pic:cNvPicPr/>
+                  </pic:nvPicPr>
+                  <pic:blipFill>
+                    <a:blip r:embed="rId17"/>
+                    <a:stretch>
+                      <a:fillRect/>
+                    </a:stretch>
+                  </pic:blipFill>
+                  <pic:spPr>
+                    <a:xfrm>
+                      <a:off x="0" y="0"/>
+                      <a:ext cx="5943600" cy="3748405"/>
+                    </a:xfrm>
+                    <a:prstGeom prst="rect">
+                      <a:avLst/>
+                    </a:prstGeom>
+                  </pic:spPr>
+                </pic:pic>
+              </a:graphicData>
+            </a:graphic>
+          </wp:inline>
+        </w:drawing>
+      </w:r>
+    </w:p>
+    <w:p>
+      <w:r>
+        <w:lastRenderedPageBreak/>
+        <w:drawing>
+          <wp:inline distT="0" distB="0" distL="0" distR="0" wp14:anchorId="793CE2E7" wp14:editId="13CDAE43">
+            <wp:extent cx="5943600" cy="3746500"/>
+            <wp:effectExtent l="0" t="0" r="0" b="6350"/>
+            <wp:docPr id="679546665" name="Picture 1"/>
+            <wp:cNvGraphicFramePr>
+              <a:graphicFrameLocks xmlns:a="http://schemas.openxmlformats.org/drawingml/2006/main" noChangeAspect="1"/>
+            </wp:cNvGraphicFramePr>
+            <a:graphic xmlns:a="http://schemas.openxmlformats.org/drawingml/2006/main">
+              <a:graphicData uri="http://schemas.openxmlformats.org/drawingml/2006/picture">
+                <pic:pic xmlns:pic="http://schemas.openxmlformats.org/drawingml/2006/picture">
+                  <pic:nvPicPr>
+                    <pic:cNvPr id="679546665" name=""/>
+                    <pic:cNvPicPr/>
+                  </pic:nvPicPr>
+                  <pic:blipFill>
+                    <a:blip r:embed="rId18"/>
+                    <a:stretch>
+                      <a:fillRect/>
+                    </a:stretch>
+                  </pic:blipFill>
+                  <pic:spPr>
+                    <a:xfrm>
+                      <a:off x="0" y="0"/>
+                      <a:ext cx="5943600" cy="3746500"/>
+                    </a:xfrm>
+                    <a:prstGeom prst="rect">
+                      <a:avLst/>
+                    </a:prstGeom>
+                  </pic:spPr>
+                </pic:pic>
+              </a:graphicData>
+            </a:graphic>
+          </wp:inline>
+        </w:drawing>
       </w:r>
     </w:p>
     <w:sectPr>
@@ -1575,6 +4771,119 @@
 <file path=word/numbering.xml><?xml version="1.0" encoding="utf-8"?>
 <w:numbering xmlns:wpc="http://schemas.microsoft.com/office/word/2010/wordprocessingCanvas" xmlns:cx="http://schemas.microsoft.com/office/drawing/2014/chartex" xmlns:cx1="http://schemas.microsoft.com/office/drawing/2015/9/8/chartex" xmlns:cx2="http://schemas.microsoft.com/office/drawing/2015/10/21/chartex" xmlns:cx3="http://schemas.microsoft.com/office/drawing/2016/5/9/chartex" xmlns:cx4="http://schemas.microsoft.com/office/drawing/2016/5/10/chartex" xmlns:cx5="http://schemas.microsoft.com/office/drawing/2016/5/11/chartex" xmlns:cx6="http://schemas.microsoft.com/office/drawing/2016/5/12/chartex" xmlns:cx7="http://schemas.microsoft.com/office/drawing/2016/5/13/chartex" xmlns:cx8="http://schemas.microsoft.com/office/drawing/2016/5/14/chartex" xmlns:mc="http://schemas.openxmlformats.org/markup-compatibility/2006" xmlns:aink="http://schemas.microsoft.com/office/drawing/2016/ink" xmlns:am3d="http://schemas.microsoft.com/office/drawing/2017/model3d" xmlns:o="urn:schemas-microsoft-com:office:office" xmlns:oel="http://schemas.microsoft.com/office/2019/extlst" xmlns:r="http://schemas.openxmlformats.org/officeDocument/2006/relationships" xmlns:m="http://schemas.openxmlformats.org/officeDocument/2006/math" xmlns:v="urn:schemas-microsoft-com:vml" xmlns:wp14="http://schemas.microsoft.com/office/word/2010/wordprocessingDrawing" xmlns:wp="http://schemas.openxmlformats.org/drawingml/2006/wordprocessingDrawing" xmlns:w10="urn:schemas-microsoft-com:office:word" xmlns:w="http://schemas.openxmlformats.org/wordprocessingml/2006/main" xmlns:w14="http://schemas.microsoft.com/office/word/2010/wordml" xmlns:w15="http://schemas.microsoft.com/office/word/2012/wordml" xmlns:w16cex="http://schemas.microsoft.com/office/word/2018/wordml/cex" xmlns:w16cid="http://schemas.microsoft.com/office/word/2016/wordml/cid" xmlns:w16="http://schemas.microsoft.com/office/word/2018/wordml" xmlns:w16du="http://schemas.microsoft.com/office/word/2023/wordml/word16du" xmlns:w16sdtdh="http://schemas.microsoft.com/office/word/2020/wordml/sdtdatahash" xmlns:w16sdtfl="http://schemas.microsoft.com/office/word/2024/wordml/sdtformatlock" xmlns:w16se="http://schemas.microsoft.com/office/word/2015/wordml/symex" xmlns:wpg="http://schemas.microsoft.com/office/word/2010/wordprocessingGroup" xmlns:wpi="http://schemas.microsoft.com/office/word/2010/wordprocessingInk" xmlns:wne="http://schemas.microsoft.com/office/word/2006/wordml" xmlns:wps="http://schemas.microsoft.com/office/word/2010/wordprocessingShape" mc:Ignorable="w14 w15 w16se w16cid w16 w16cex w16sdtdh w16sdtfl w16du wp14">
   <w:abstractNum w:abstractNumId="0" w15:restartNumberingAfterBreak="0">
+    <w:nsid w:val="028F54E4"/>
+    <w:multiLevelType w:val="hybridMultilevel"/>
+    <w:tmpl w:val="C7EA0F3A"/>
+    <w:lvl w:ilvl="0" w:tplc="04090001">
+      <w:start w:val="1"/>
+      <w:numFmt w:val="bullet"/>
+      <w:lvlText w:val=""/>
+      <w:lvlJc w:val="left"/>
+      <w:pPr>
+        <w:ind w:left="1800" w:hanging="360"/>
+      </w:pPr>
+      <w:rPr>
+        <w:rFonts w:ascii="Symbol" w:hAnsi="Symbol" w:hint="default"/>
+      </w:rPr>
+    </w:lvl>
+    <w:lvl w:ilvl="1" w:tplc="04090003" w:tentative="1">
+      <w:start w:val="1"/>
+      <w:numFmt w:val="bullet"/>
+      <w:lvlText w:val="o"/>
+      <w:lvlJc w:val="left"/>
+      <w:pPr>
+        <w:ind w:left="2520" w:hanging="360"/>
+      </w:pPr>
+      <w:rPr>
+        <w:rFonts w:ascii="Courier New" w:hAnsi="Courier New" w:cs="Courier New" w:hint="default"/>
+      </w:rPr>
+    </w:lvl>
+    <w:lvl w:ilvl="2" w:tplc="04090005" w:tentative="1">
+      <w:start w:val="1"/>
+      <w:numFmt w:val="bullet"/>
+      <w:lvlText w:val=""/>
+      <w:lvlJc w:val="left"/>
+      <w:pPr>
+        <w:ind w:left="3240" w:hanging="360"/>
+      </w:pPr>
+      <w:rPr>
+        <w:rFonts w:ascii="Wingdings" w:hAnsi="Wingdings" w:hint="default"/>
+      </w:rPr>
+    </w:lvl>
+    <w:lvl w:ilvl="3" w:tplc="04090001" w:tentative="1">
+      <w:start w:val="1"/>
+      <w:numFmt w:val="bullet"/>
+      <w:lvlText w:val=""/>
+      <w:lvlJc w:val="left"/>
+      <w:pPr>
+        <w:ind w:left="3960" w:hanging="360"/>
+      </w:pPr>
+      <w:rPr>
+        <w:rFonts w:ascii="Symbol" w:hAnsi="Symbol" w:hint="default"/>
+      </w:rPr>
+    </w:lvl>
+    <w:lvl w:ilvl="4" w:tplc="04090003" w:tentative="1">
+      <w:start w:val="1"/>
+      <w:numFmt w:val="bullet"/>
+      <w:lvlText w:val="o"/>
+      <w:lvlJc w:val="left"/>
+      <w:pPr>
+        <w:ind w:left="4680" w:hanging="360"/>
+      </w:pPr>
+      <w:rPr>
+        <w:rFonts w:ascii="Courier New" w:hAnsi="Courier New" w:cs="Courier New" w:hint="default"/>
+      </w:rPr>
+    </w:lvl>
+    <w:lvl w:ilvl="5" w:tplc="04090005" w:tentative="1">
+      <w:start w:val="1"/>
+      <w:numFmt w:val="bullet"/>
+      <w:lvlText w:val=""/>
+      <w:lvlJc w:val="left"/>
+      <w:pPr>
+        <w:ind w:left="5400" w:hanging="360"/>
+      </w:pPr>
+      <w:rPr>
+        <w:rFonts w:ascii="Wingdings" w:hAnsi="Wingdings" w:hint="default"/>
+      </w:rPr>
+    </w:lvl>
+    <w:lvl w:ilvl="6" w:tplc="04090001" w:tentative="1">
+      <w:start w:val="1"/>
+      <w:numFmt w:val="bullet"/>
+      <w:lvlText w:val=""/>
+      <w:lvlJc w:val="left"/>
+      <w:pPr>
+        <w:ind w:left="6120" w:hanging="360"/>
+      </w:pPr>
+      <w:rPr>
+        <w:rFonts w:ascii="Symbol" w:hAnsi="Symbol" w:hint="default"/>
+      </w:rPr>
+    </w:lvl>
+    <w:lvl w:ilvl="7" w:tplc="04090003" w:tentative="1">
+      <w:start w:val="1"/>
+      <w:numFmt w:val="bullet"/>
+      <w:lvlText w:val="o"/>
+      <w:lvlJc w:val="left"/>
+      <w:pPr>
+        <w:ind w:left="6840" w:hanging="360"/>
+      </w:pPr>
+      <w:rPr>
+        <w:rFonts w:ascii="Courier New" w:hAnsi="Courier New" w:cs="Courier New" w:hint="default"/>
+      </w:rPr>
+    </w:lvl>
+    <w:lvl w:ilvl="8" w:tplc="04090005" w:tentative="1">
+      <w:start w:val="1"/>
+      <w:numFmt w:val="bullet"/>
+      <w:lvlText w:val=""/>
+      <w:lvlJc w:val="left"/>
+      <w:pPr>
+        <w:ind w:left="7560" w:hanging="360"/>
+      </w:pPr>
+      <w:rPr>
+        <w:rFonts w:ascii="Wingdings" w:hAnsi="Wingdings" w:hint="default"/>
+      </w:rPr>
+    </w:lvl>
+  </w:abstractNum>
+  <w:abstractNum w:abstractNumId="1" w15:restartNumberingAfterBreak="0">
     <w:nsid w:val="2BAC1355"/>
     <w:multiLevelType w:val="hybridMultilevel"/>
     <w:tmpl w:val="67CC62EE"/>
@@ -1663,10 +4972,123 @@
       </w:pPr>
     </w:lvl>
   </w:abstractNum>
-  <w:abstractNum w:abstractNumId="1" w15:restartNumberingAfterBreak="0">
+  <w:abstractNum w:abstractNumId="2" w15:restartNumberingAfterBreak="0">
+    <w:nsid w:val="55A909C6"/>
+    <w:multiLevelType w:val="hybridMultilevel"/>
+    <w:tmpl w:val="2440ECCC"/>
+    <w:lvl w:ilvl="0" w:tplc="04090001">
+      <w:start w:val="1"/>
+      <w:numFmt w:val="bullet"/>
+      <w:lvlText w:val=""/>
+      <w:lvlJc w:val="left"/>
+      <w:pPr>
+        <w:ind w:left="2160" w:hanging="360"/>
+      </w:pPr>
+      <w:rPr>
+        <w:rFonts w:ascii="Symbol" w:hAnsi="Symbol" w:hint="default"/>
+      </w:rPr>
+    </w:lvl>
+    <w:lvl w:ilvl="1" w:tplc="04090003" w:tentative="1">
+      <w:start w:val="1"/>
+      <w:numFmt w:val="bullet"/>
+      <w:lvlText w:val="o"/>
+      <w:lvlJc w:val="left"/>
+      <w:pPr>
+        <w:ind w:left="2880" w:hanging="360"/>
+      </w:pPr>
+      <w:rPr>
+        <w:rFonts w:ascii="Courier New" w:hAnsi="Courier New" w:cs="Courier New" w:hint="default"/>
+      </w:rPr>
+    </w:lvl>
+    <w:lvl w:ilvl="2" w:tplc="04090005" w:tentative="1">
+      <w:start w:val="1"/>
+      <w:numFmt w:val="bullet"/>
+      <w:lvlText w:val=""/>
+      <w:lvlJc w:val="left"/>
+      <w:pPr>
+        <w:ind w:left="3600" w:hanging="360"/>
+      </w:pPr>
+      <w:rPr>
+        <w:rFonts w:ascii="Wingdings" w:hAnsi="Wingdings" w:hint="default"/>
+      </w:rPr>
+    </w:lvl>
+    <w:lvl w:ilvl="3" w:tplc="04090001" w:tentative="1">
+      <w:start w:val="1"/>
+      <w:numFmt w:val="bullet"/>
+      <w:lvlText w:val=""/>
+      <w:lvlJc w:val="left"/>
+      <w:pPr>
+        <w:ind w:left="4320" w:hanging="360"/>
+      </w:pPr>
+      <w:rPr>
+        <w:rFonts w:ascii="Symbol" w:hAnsi="Symbol" w:hint="default"/>
+      </w:rPr>
+    </w:lvl>
+    <w:lvl w:ilvl="4" w:tplc="04090003" w:tentative="1">
+      <w:start w:val="1"/>
+      <w:numFmt w:val="bullet"/>
+      <w:lvlText w:val="o"/>
+      <w:lvlJc w:val="left"/>
+      <w:pPr>
+        <w:ind w:left="5040" w:hanging="360"/>
+      </w:pPr>
+      <w:rPr>
+        <w:rFonts w:ascii="Courier New" w:hAnsi="Courier New" w:cs="Courier New" w:hint="default"/>
+      </w:rPr>
+    </w:lvl>
+    <w:lvl w:ilvl="5" w:tplc="04090005" w:tentative="1">
+      <w:start w:val="1"/>
+      <w:numFmt w:val="bullet"/>
+      <w:lvlText w:val=""/>
+      <w:lvlJc w:val="left"/>
+      <w:pPr>
+        <w:ind w:left="5760" w:hanging="360"/>
+      </w:pPr>
+      <w:rPr>
+        <w:rFonts w:ascii="Wingdings" w:hAnsi="Wingdings" w:hint="default"/>
+      </w:rPr>
+    </w:lvl>
+    <w:lvl w:ilvl="6" w:tplc="04090001" w:tentative="1">
+      <w:start w:val="1"/>
+      <w:numFmt w:val="bullet"/>
+      <w:lvlText w:val=""/>
+      <w:lvlJc w:val="left"/>
+      <w:pPr>
+        <w:ind w:left="6480" w:hanging="360"/>
+      </w:pPr>
+      <w:rPr>
+        <w:rFonts w:ascii="Symbol" w:hAnsi="Symbol" w:hint="default"/>
+      </w:rPr>
+    </w:lvl>
+    <w:lvl w:ilvl="7" w:tplc="04090003" w:tentative="1">
+      <w:start w:val="1"/>
+      <w:numFmt w:val="bullet"/>
+      <w:lvlText w:val="o"/>
+      <w:lvlJc w:val="left"/>
+      <w:pPr>
+        <w:ind w:left="7200" w:hanging="360"/>
+      </w:pPr>
+      <w:rPr>
+        <w:rFonts w:ascii="Courier New" w:hAnsi="Courier New" w:cs="Courier New" w:hint="default"/>
+      </w:rPr>
+    </w:lvl>
+    <w:lvl w:ilvl="8" w:tplc="04090005" w:tentative="1">
+      <w:start w:val="1"/>
+      <w:numFmt w:val="bullet"/>
+      <w:lvlText w:val=""/>
+      <w:lvlJc w:val="left"/>
+      <w:pPr>
+        <w:ind w:left="7920" w:hanging="360"/>
+      </w:pPr>
+      <w:rPr>
+        <w:rFonts w:ascii="Wingdings" w:hAnsi="Wingdings" w:hint="default"/>
+      </w:rPr>
+    </w:lvl>
+  </w:abstractNum>
+  <w:abstractNum w:abstractNumId="3" w15:restartNumberingAfterBreak="0">
     <w:nsid w:val="5BB91834"/>
     <w:multiLevelType w:val="hybridMultilevel"/>
-    <w:tmpl w:val="B6427EA0"/>
+    <w:tmpl w:val="8CF06F74"/>
     <w:lvl w:ilvl="0" w:tplc="0409000F">
       <w:start w:val="1"/>
       <w:numFmt w:val="decimal"/>
@@ -1688,14 +5110,17 @@
         <w:ind w:left="1440" w:hanging="360"/>
       </w:pPr>
     </w:lvl>
-    <w:lvl w:ilvl="2" w:tplc="0409001B">
+    <w:lvl w:ilvl="2" w:tplc="04090001">
       <w:start w:val="1"/>
-      <w:numFmt w:val="lowerRoman"/>
-      <w:lvlText w:val="%3."/>
-      <w:lvlJc w:val="right"/>
-      <w:pPr>
-        <w:ind w:left="2160" w:hanging="180"/>
-      </w:pPr>
+      <w:numFmt w:val="bullet"/>
+      <w:lvlText w:val=""/>
+      <w:lvlJc w:val="left"/>
+      <w:pPr>
+        <w:ind w:left="2340" w:hanging="360"/>
+      </w:pPr>
+      <w:rPr>
+        <w:rFonts w:ascii="Symbol" w:hAnsi="Symbol" w:hint="default"/>
+      </w:rPr>
     </w:lvl>
     <w:lvl w:ilvl="3" w:tplc="0409000F" w:tentative="1">
       <w:start w:val="1"/>
@@ -1752,7 +5177,7 @@
       </w:pPr>
     </w:lvl>
   </w:abstractNum>
-  <w:abstractNum w:abstractNumId="2" w15:restartNumberingAfterBreak="0">
+  <w:abstractNum w:abstractNumId="4" w15:restartNumberingAfterBreak="0">
     <w:nsid w:val="61890514"/>
     <w:multiLevelType w:val="hybridMultilevel"/>
     <w:tmpl w:val="D70A3E12"/>
@@ -1865,13 +5290,19 @@
     </w:lvl>
   </w:abstractNum>
   <w:num w:numId="1" w16cid:durableId="300043609">
-    <w:abstractNumId w:val="2"/>
+    <w:abstractNumId w:val="4"/>
   </w:num>
   <w:num w:numId="2" w16cid:durableId="2130780223">
+    <w:abstractNumId w:val="3"/>
+  </w:num>
+  <w:num w:numId="3" w16cid:durableId="1600716830">
     <w:abstractNumId w:val="1"/>
   </w:num>
-  <w:num w:numId="3" w16cid:durableId="1600716830">
+  <w:num w:numId="4" w16cid:durableId="612899804">
     <w:abstractNumId w:val="0"/>
+  </w:num>
+  <w:num w:numId="5" w16cid:durableId="682049869">
+    <w:abstractNumId w:val="2"/>
   </w:num>
 </w:numbering>
 </file>
@@ -2792,6 +6223,25 @@
       <w:spacing w:val="5"/>
     </w:rPr>
   </w:style>
+  <w:style w:type="table" w:styleId="TableGrid">
+    <w:name w:val="Table Grid"/>
+    <w:basedOn w:val="TableNormal"/>
+    <w:uiPriority w:val="39"/>
+    <w:rsid w:val="003F5892"/>
+    <w:pPr>
+      <w:spacing w:after="0" w:line="240" w:lineRule="auto"/>
+    </w:pPr>
+    <w:tblPr>
+      <w:tblBorders>
+        <w:top w:val="single" w:sz="4" w:space="0" w:color="auto"/>
+        <w:left w:val="single" w:sz="4" w:space="0" w:color="auto"/>
+        <w:bottom w:val="single" w:sz="4" w:space="0" w:color="auto"/>
+        <w:right w:val="single" w:sz="4" w:space="0" w:color="auto"/>
+        <w:insideH w:val="single" w:sz="4" w:space="0" w:color="auto"/>
+        <w:insideV w:val="single" w:sz="4" w:space="0" w:color="auto"/>
+      </w:tblBorders>
+    </w:tblPr>
+  </w:style>
 </w:styles>
 </file>
 

--- a/Year II/Semester 1/database-security/exam/Onutu_Radu-Constantin_510-project.docx
+++ b/Year II/Semester 1/database-security/exam/Onutu_Radu-Constantin_510-project.docx
@@ -34,6 +34,126 @@
       <w:r>
         <w:t>The project's data model represents a pizzeria chain with the following key characteristics: each pizzeria has one owner (whose birthplace is recorded through city and country entities), maintains one or more unique menus with distinct plates, and operates through departments that are staffed by teams of employees organized by role.</w:t>
       </w:r>
+    </w:p>
+    <w:p>
+      <w:pPr>
+        <w:ind w:left="1080"/>
+        <w:jc w:val="both"/>
+      </w:pPr>
+    </w:p>
+    <w:p>
+      <w:pPr>
+        <w:ind w:left="1080"/>
+        <w:jc w:val="both"/>
+      </w:pPr>
+    </w:p>
+    <w:p>
+      <w:pPr>
+        <w:ind w:left="1080"/>
+        <w:jc w:val="both"/>
+      </w:pPr>
+    </w:p>
+    <w:p>
+      <w:pPr>
+        <w:ind w:left="1080"/>
+        <w:jc w:val="both"/>
+      </w:pPr>
+    </w:p>
+    <w:p>
+      <w:pPr>
+        <w:ind w:left="1080"/>
+        <w:jc w:val="both"/>
+      </w:pPr>
+    </w:p>
+    <w:p>
+      <w:pPr>
+        <w:ind w:left="1080"/>
+        <w:jc w:val="both"/>
+      </w:pPr>
+    </w:p>
+    <w:p>
+      <w:pPr>
+        <w:ind w:left="1080"/>
+        <w:jc w:val="both"/>
+      </w:pPr>
+    </w:p>
+    <w:p>
+      <w:pPr>
+        <w:ind w:left="1080"/>
+        <w:jc w:val="both"/>
+      </w:pPr>
+    </w:p>
+    <w:p>
+      <w:pPr>
+        <w:ind w:left="1080"/>
+        <w:jc w:val="both"/>
+      </w:pPr>
+    </w:p>
+    <w:p>
+      <w:pPr>
+        <w:ind w:left="1080"/>
+        <w:jc w:val="both"/>
+      </w:pPr>
+    </w:p>
+    <w:p>
+      <w:pPr>
+        <w:ind w:left="1080"/>
+        <w:jc w:val="both"/>
+      </w:pPr>
+    </w:p>
+    <w:p>
+      <w:pPr>
+        <w:ind w:left="1080"/>
+        <w:jc w:val="both"/>
+      </w:pPr>
+    </w:p>
+    <w:p>
+      <w:pPr>
+        <w:ind w:left="1080"/>
+        <w:jc w:val="both"/>
+      </w:pPr>
+    </w:p>
+    <w:p>
+      <w:pPr>
+        <w:ind w:left="1080"/>
+        <w:jc w:val="both"/>
+      </w:pPr>
+    </w:p>
+    <w:p>
+      <w:pPr>
+        <w:ind w:left="1080"/>
+        <w:jc w:val="both"/>
+      </w:pPr>
+    </w:p>
+    <w:p>
+      <w:pPr>
+        <w:ind w:left="1080"/>
+        <w:jc w:val="both"/>
+      </w:pPr>
+    </w:p>
+    <w:p>
+      <w:pPr>
+        <w:ind w:left="1080"/>
+        <w:jc w:val="both"/>
+      </w:pPr>
+    </w:p>
+    <w:p>
+      <w:pPr>
+        <w:ind w:left="1080"/>
+        <w:jc w:val="both"/>
+      </w:pPr>
+    </w:p>
+    <w:p>
+      <w:pPr>
+        <w:ind w:left="1080"/>
+        <w:jc w:val="both"/>
+      </w:pPr>
+    </w:p>
+    <w:p>
+      <w:pPr>
+        <w:ind w:left="1080"/>
+        <w:jc w:val="both"/>
+      </w:pPr>
     </w:p>
     <w:p>
       <w:pPr>
@@ -45,6 +165,7 @@
         <w:jc w:val="both"/>
       </w:pPr>
       <w:r>
+        <w:lastRenderedPageBreak/>
         <w:t>Conceptual diagram</w:t>
       </w:r>
     </w:p>
@@ -56,7 +177,6 @@
         <w:rPr>
           <w:noProof/>
         </w:rPr>
-        <w:lastRenderedPageBreak/>
         <w:drawing>
           <wp:inline distT="0" distB="0" distL="0" distR="0" wp14:anchorId="0EB804EB" wp14:editId="12B4FCB2">
             <wp:extent cx="5932805" cy="7198360"/>
@@ -109,6 +229,16 @@
     </w:p>
     <w:p>
       <w:pPr>
+        <w:jc w:val="both"/>
+      </w:pPr>
+    </w:p>
+    <w:p>
+      <w:pPr>
+        <w:jc w:val="both"/>
+      </w:pPr>
+    </w:p>
+    <w:p>
+      <w:pPr>
         <w:pStyle w:val="ListParagraph"/>
         <w:numPr>
           <w:ilvl w:val="0"/>
@@ -116,6 +246,7 @@
         </w:numPr>
       </w:pPr>
       <w:r>
+        <w:lastRenderedPageBreak/>
         <w:t>Relational schemas</w:t>
       </w:r>
     </w:p>
@@ -154,7 +285,6 @@
         <w:ind w:left="1080"/>
       </w:pPr>
       <w:r>
-        <w:lastRenderedPageBreak/>
         <w:tab/>
         <w:t>UNIQUE: owner_id</w:t>
       </w:r>
@@ -418,6 +548,36 @@
         <w:tab/>
         <w:t>PK: country_id</w:t>
       </w:r>
+    </w:p>
+    <w:p>
+      <w:pPr>
+        <w:pStyle w:val="ListParagraph"/>
+        <w:ind w:left="1080"/>
+      </w:pPr>
+    </w:p>
+    <w:p>
+      <w:pPr>
+        <w:pStyle w:val="ListParagraph"/>
+        <w:ind w:left="1080"/>
+      </w:pPr>
+    </w:p>
+    <w:p>
+      <w:pPr>
+        <w:pStyle w:val="ListParagraph"/>
+        <w:ind w:left="1080"/>
+      </w:pPr>
+    </w:p>
+    <w:p>
+      <w:pPr>
+        <w:pStyle w:val="ListParagraph"/>
+        <w:ind w:left="1080"/>
+      </w:pPr>
+    </w:p>
+    <w:p>
+      <w:pPr>
+        <w:pStyle w:val="ListParagraph"/>
+        <w:ind w:left="1080"/>
+      </w:pPr>
     </w:p>
     <w:p>
       <w:pPr>
@@ -428,6 +588,7 @@
         </w:numPr>
       </w:pPr>
       <w:r>
+        <w:lastRenderedPageBreak/>
         <w:t>Table creation (separate script)</w:t>
       </w:r>
     </w:p>
@@ -439,18 +600,6 @@
       <w:r>
         <w:t>Onutu_Radu-Constantin_510-create_insert.txt</w:t>
       </w:r>
-    </w:p>
-    <w:p>
-      <w:pPr>
-        <w:pStyle w:val="ListParagraph"/>
-        <w:ind w:left="1080"/>
-      </w:pPr>
-    </w:p>
-    <w:p>
-      <w:pPr>
-        <w:pStyle w:val="ListParagraph"/>
-        <w:ind w:left="1080"/>
-      </w:pPr>
     </w:p>
     <w:p>
       <w:pPr>
@@ -491,9 +640,8 @@
         <w:rPr>
           <w:noProof/>
         </w:rPr>
-        <w:lastRenderedPageBreak/>
         <w:drawing>
-          <wp:anchor distT="0" distB="0" distL="114300" distR="114300" simplePos="0" relativeHeight="251658240" behindDoc="1" locked="0" layoutInCell="1" allowOverlap="1" wp14:anchorId="5C0A51F2" wp14:editId="046F836C">
+          <wp:anchor distT="0" distB="0" distL="114300" distR="114300" simplePos="0" relativeHeight="251658240" behindDoc="1" locked="0" layoutInCell="1" allowOverlap="1" wp14:anchorId="5C0A51F2" wp14:editId="10D4C51B">
             <wp:simplePos x="0" y="0"/>
             <wp:positionH relativeFrom="margin">
               <wp:align>center</wp:align>
@@ -645,19 +793,49 @@
       <w:r>
         <w:t>Presentation of the security rules to be applied to the model</w:t>
       </w:r>
-    </w:p>
-    <w:p>
-      <w:pPr>
-        <w:pStyle w:val="ListParagraph"/>
-        <w:numPr>
-          <w:ilvl w:val="1"/>
-          <w:numId w:val="3"/>
-        </w:numPr>
-      </w:pPr>
+      <w:r>
+        <w:br/>
+      </w:r>
       <w:r>
         <w:t>Data Encryption</w:t>
       </w:r>
-    </w:p>
+      <w:r>
+        <w:t xml:space="preserve">, </w:t>
+      </w:r>
+      <w:r>
+        <w:t>Database activity Auditing</w:t>
+      </w:r>
+      <w:r>
+        <w:t xml:space="preserve">, </w:t>
+      </w:r>
+      <w:r>
+        <w:t>Management of Database Users and Computational Resources</w:t>
+      </w:r>
+      <w:r>
+        <w:t xml:space="preserve">, </w:t>
+      </w:r>
+      <w:r>
+        <w:t>Privileges and Roles</w:t>
+      </w:r>
+      <w:r>
+        <w:t xml:space="preserve">, </w:t>
+      </w:r>
+      <w:r>
+        <w:t>Database Applications and Data Security</w:t>
+      </w:r>
+      <w:r>
+        <w:t xml:space="preserve">, </w:t>
+      </w:r>
+      <w:r>
+        <w:t>Data Masking</w:t>
+      </w:r>
+    </w:p>
+    <w:p/>
+    <w:p/>
+    <w:p/>
+    <w:p/>
+    <w:p/>
+    <w:p/>
     <w:p>
       <w:pPr>
         <w:pStyle w:val="ListParagraph"/>
@@ -667,40 +845,26 @@
         </w:numPr>
       </w:pPr>
       <w:r>
+        <w:lastRenderedPageBreak/>
         <w:t>Data Encryption</w:t>
       </w:r>
       <w:r>
         <w:br/>
       </w:r>
       <w:r>
-        <w:t>Onutu_Radu-Constantin_510-encryption.txt</w:t>
-      </w:r>
-    </w:p>
-    <w:p>
-      <w:pPr>
-        <w:pStyle w:val="ListParagraph"/>
-        <w:numPr>
-          <w:ilvl w:val="1"/>
-          <w:numId w:val="2"/>
-        </w:numPr>
-      </w:pPr>
-      <w:r>
-        <w:rPr>
-          <w:noProof/>
-        </w:rPr>
+        <w:t>Onutu_Radu-Constantin_510-encryption.tx</w:t>
+      </w:r>
+      <w:r>
+        <w:t>t</w:t>
+      </w:r>
+    </w:p>
+    <w:p>
+      <w:r>
         <w:drawing>
-          <wp:anchor distT="0" distB="0" distL="114300" distR="114300" simplePos="0" relativeHeight="251659264" behindDoc="1" locked="0" layoutInCell="1" allowOverlap="1" wp14:anchorId="0DD83012" wp14:editId="30B3FFF7">
-            <wp:simplePos x="0" y="0"/>
-            <wp:positionH relativeFrom="margin">
-              <wp:align>center</wp:align>
-            </wp:positionH>
-            <wp:positionV relativeFrom="paragraph">
-              <wp:posOffset>417017</wp:posOffset>
-            </wp:positionV>
-            <wp:extent cx="5943600" cy="4291965"/>
+          <wp:inline distT="0" distB="0" distL="0" distR="0" wp14:anchorId="3244F298" wp14:editId="71F412CD">
+            <wp:extent cx="5943600" cy="3432810"/>
             <wp:effectExtent l="0" t="0" r="0" b="0"/>
-            <wp:wrapNone/>
-            <wp:docPr id="1175407877" name="Picture 1"/>
+            <wp:docPr id="1433821708" name="Picture 1"/>
             <wp:cNvGraphicFramePr>
               <a:graphicFrameLocks xmlns:a="http://schemas.openxmlformats.org/drawingml/2006/main" noChangeAspect="1"/>
             </wp:cNvGraphicFramePr>
@@ -708,17 +872,11 @@
               <a:graphicData uri="http://schemas.openxmlformats.org/drawingml/2006/picture">
                 <pic:pic xmlns:pic="http://schemas.openxmlformats.org/drawingml/2006/picture">
                   <pic:nvPicPr>
-                    <pic:cNvPr id="1175407877" name=""/>
+                    <pic:cNvPr id="1433821708" name=""/>
                     <pic:cNvPicPr/>
                   </pic:nvPicPr>
                   <pic:blipFill>
-                    <a:blip r:embed="rId7" cstate="print">
-                      <a:extLst>
-                        <a:ext uri="{28A0092B-C50C-407E-A947-70E740481C1C}">
-                          <a14:useLocalDpi xmlns:a14="http://schemas.microsoft.com/office/drawing/2010/main" val="0"/>
-                        </a:ext>
-                      </a:extLst>
-                    </a:blip>
+                    <a:blip r:embed="rId7"/>
                     <a:stretch>
                       <a:fillRect/>
                     </a:stretch>
@@ -726,7 +884,7 @@
                   <pic:spPr>
                     <a:xfrm>
                       <a:off x="0" y="0"/>
-                      <a:ext cx="5943600" cy="4291965"/>
+                      <a:ext cx="5943600" cy="3432810"/>
                     </a:xfrm>
                     <a:prstGeom prst="rect">
                       <a:avLst/>
@@ -735,87 +893,18 @@
                 </pic:pic>
               </a:graphicData>
             </a:graphic>
-          </wp:anchor>
+          </wp:inline>
         </w:drawing>
       </w:r>
       <w:r>
-        <w:t>Simple Encryption/Decryption Procedures</w:t>
-      </w:r>
-      <w:r>
         <w:br/>
       </w:r>
       <w:r>
-        <w:br/>
-      </w:r>
-      <w:r>
-        <w:br/>
-      </w:r>
-      <w:r>
-        <w:br/>
-      </w:r>
-      <w:r>
-        <w:br/>
-      </w:r>
-      <w:r>
-        <w:br/>
-      </w:r>
-      <w:r>
-        <w:br/>
-      </w:r>
-      <w:r>
-        <w:br/>
-      </w:r>
-      <w:r>
-        <w:br/>
-      </w:r>
-      <w:r>
-        <w:br/>
-      </w:r>
-      <w:r>
-        <w:br/>
-      </w:r>
-      <w:r>
-        <w:br/>
-      </w:r>
-      <w:r>
-        <w:br/>
-      </w:r>
-      <w:r>
-        <w:br/>
-      </w:r>
-      <w:r>
-        <w:br/>
-      </w:r>
-      <w:r>
-        <w:br/>
-      </w:r>
-    </w:p>
-    <w:p>
-      <w:pPr>
-        <w:pStyle w:val="ListParagraph"/>
-        <w:numPr>
-          <w:ilvl w:val="1"/>
-          <w:numId w:val="2"/>
-        </w:numPr>
-      </w:pPr>
-      <w:r>
-        <w:rPr>
-          <w:noProof/>
-        </w:rPr>
-        <w:lastRenderedPageBreak/>
         <w:drawing>
-          <wp:anchor distT="0" distB="0" distL="114300" distR="114300" simplePos="0" relativeHeight="251660288" behindDoc="1" locked="0" layoutInCell="1" allowOverlap="1" wp14:anchorId="372704FA" wp14:editId="181675DB">
-            <wp:simplePos x="0" y="0"/>
-            <wp:positionH relativeFrom="margin">
-              <wp:align>center</wp:align>
-            </wp:positionH>
-            <wp:positionV relativeFrom="paragraph">
-              <wp:posOffset>380365</wp:posOffset>
-            </wp:positionV>
-            <wp:extent cx="5943600" cy="4343400"/>
-            <wp:effectExtent l="0" t="0" r="0" b="0"/>
-            <wp:wrapNone/>
-            <wp:docPr id="300575599" name="Picture 1"/>
+          <wp:inline distT="0" distB="0" distL="0" distR="0" wp14:anchorId="0401E888" wp14:editId="7388EA64">
+            <wp:extent cx="5943600" cy="3213735"/>
+            <wp:effectExtent l="0" t="0" r="0" b="5715"/>
+            <wp:docPr id="700034280" name="Picture 1"/>
             <wp:cNvGraphicFramePr>
               <a:graphicFrameLocks xmlns:a="http://schemas.openxmlformats.org/drawingml/2006/main" noChangeAspect="1"/>
             </wp:cNvGraphicFramePr>
@@ -823,17 +912,11 @@
               <a:graphicData uri="http://schemas.openxmlformats.org/drawingml/2006/picture">
                 <pic:pic xmlns:pic="http://schemas.openxmlformats.org/drawingml/2006/picture">
                   <pic:nvPicPr>
-                    <pic:cNvPr id="300575599" name=""/>
+                    <pic:cNvPr id="700034280" name=""/>
                     <pic:cNvPicPr/>
                   </pic:nvPicPr>
                   <pic:blipFill>
-                    <a:blip r:embed="rId8" cstate="print">
-                      <a:extLst>
-                        <a:ext uri="{28A0092B-C50C-407E-A947-70E740481C1C}">
-                          <a14:useLocalDpi xmlns:a14="http://schemas.microsoft.com/office/drawing/2010/main" val="0"/>
-                        </a:ext>
-                      </a:extLst>
-                    </a:blip>
+                    <a:blip r:embed="rId8"/>
                     <a:stretch>
                       <a:fillRect/>
                     </a:stretch>
@@ -841,7 +924,7 @@
                   <pic:spPr>
                     <a:xfrm>
                       <a:off x="0" y="0"/>
-                      <a:ext cx="5943600" cy="4343400"/>
+                      <a:ext cx="5943600" cy="3213735"/>
                     </a:xfrm>
                     <a:prstGeom prst="rect">
                       <a:avLst/>
@@ -850,440 +933,12 @@
                 </pic:pic>
               </a:graphicData>
             </a:graphic>
-          </wp:anchor>
+          </wp:inline>
         </w:drawing>
       </w:r>
-      <w:r>
-        <w:t>Automated Encryption with Key Management</w:t>
-      </w:r>
-      <w:r>
-        <w:br/>
-      </w:r>
-      <w:r>
-        <w:br/>
-      </w:r>
-      <w:r>
-        <w:br/>
-      </w:r>
-      <w:r>
-        <w:br/>
-      </w:r>
-      <w:r>
-        <w:br/>
-      </w:r>
-      <w:r>
-        <w:br/>
-      </w:r>
-      <w:r>
-        <w:br/>
-      </w:r>
-      <w:r>
-        <w:br/>
-      </w:r>
-      <w:r>
-        <w:br/>
-      </w:r>
-      <w:r>
-        <w:br/>
-      </w:r>
-      <w:r>
-        <w:br/>
-      </w:r>
-      <w:r>
-        <w:br/>
-      </w:r>
-      <w:r>
-        <w:br/>
-      </w:r>
-      <w:r>
-        <w:br/>
-      </w:r>
-      <w:r>
-        <w:br/>
-      </w:r>
-      <w:r>
-        <w:br/>
-      </w:r>
-      <w:r>
-        <w:br/>
-      </w:r>
-      <w:r>
-        <w:br/>
-      </w:r>
-      <w:r>
-        <w:br/>
-      </w:r>
-      <w:r>
-        <w:br/>
-      </w:r>
-    </w:p>
-    <w:p>
-      <w:pPr>
-        <w:pStyle w:val="ListParagraph"/>
-        <w:numPr>
-          <w:ilvl w:val="1"/>
-          <w:numId w:val="2"/>
-        </w:numPr>
-      </w:pPr>
-      <w:r>
-        <w:rPr>
-          <w:noProof/>
-        </w:rPr>
-        <w:drawing>
-          <wp:anchor distT="0" distB="0" distL="114300" distR="114300" simplePos="0" relativeHeight="251661312" behindDoc="1" locked="0" layoutInCell="1" allowOverlap="1" wp14:anchorId="3645A4DE" wp14:editId="661A4002">
-            <wp:simplePos x="0" y="0"/>
-            <wp:positionH relativeFrom="margin">
-              <wp:align>right</wp:align>
-            </wp:positionH>
-            <wp:positionV relativeFrom="paragraph">
-              <wp:posOffset>375945</wp:posOffset>
-            </wp:positionV>
-            <wp:extent cx="5943600" cy="4296410"/>
-            <wp:effectExtent l="0" t="0" r="0" b="8890"/>
-            <wp:wrapNone/>
-            <wp:docPr id="1817771155" name="Picture 1"/>
-            <wp:cNvGraphicFramePr>
-              <a:graphicFrameLocks xmlns:a="http://schemas.openxmlformats.org/drawingml/2006/main" noChangeAspect="1"/>
-            </wp:cNvGraphicFramePr>
-            <a:graphic xmlns:a="http://schemas.openxmlformats.org/drawingml/2006/main">
-              <a:graphicData uri="http://schemas.openxmlformats.org/drawingml/2006/picture">
-                <pic:pic xmlns:pic="http://schemas.openxmlformats.org/drawingml/2006/picture">
-                  <pic:nvPicPr>
-                    <pic:cNvPr id="1817771155" name=""/>
-                    <pic:cNvPicPr/>
-                  </pic:nvPicPr>
-                  <pic:blipFill>
-                    <a:blip r:embed="rId9" cstate="print">
-                      <a:extLst>
-                        <a:ext uri="{28A0092B-C50C-407E-A947-70E740481C1C}">
-                          <a14:useLocalDpi xmlns:a14="http://schemas.microsoft.com/office/drawing/2010/main" val="0"/>
-                        </a:ext>
-                      </a:extLst>
-                    </a:blip>
-                    <a:stretch>
-                      <a:fillRect/>
-                    </a:stretch>
-                  </pic:blipFill>
-                  <pic:spPr>
-                    <a:xfrm>
-                      <a:off x="0" y="0"/>
-                      <a:ext cx="5943600" cy="4296410"/>
-                    </a:xfrm>
-                    <a:prstGeom prst="rect">
-                      <a:avLst/>
-                    </a:prstGeom>
-                  </pic:spPr>
-                </pic:pic>
-              </a:graphicData>
-            </a:graphic>
-          </wp:anchor>
-        </w:drawing>
-      </w:r>
-      <w:r>
-        <w:t>Hybrid Key Encryption (Master Key + Row Key)</w:t>
-      </w:r>
-      <w:r>
-        <w:br/>
-      </w:r>
-      <w:r>
-        <w:br/>
-      </w:r>
-      <w:r>
-        <w:br/>
-      </w:r>
-      <w:r>
-        <w:br/>
-      </w:r>
-      <w:r>
-        <w:br/>
-      </w:r>
-      <w:r>
-        <w:br/>
-      </w:r>
-      <w:r>
-        <w:br/>
-      </w:r>
-      <w:r>
-        <w:br/>
-      </w:r>
-      <w:r>
-        <w:br/>
-      </w:r>
-      <w:r>
-        <w:br/>
-      </w:r>
-      <w:r>
-        <w:br/>
-      </w:r>
-      <w:r>
-        <w:br/>
-      </w:r>
-      <w:r>
-        <w:br/>
-      </w:r>
-      <w:r>
-        <w:br/>
-      </w:r>
-      <w:r>
-        <w:br/>
-      </w:r>
-      <w:r>
-        <w:br/>
-      </w:r>
-    </w:p>
-    <w:p>
-      <w:pPr>
-        <w:pStyle w:val="ListParagraph"/>
-        <w:numPr>
-          <w:ilvl w:val="1"/>
-          <w:numId w:val="2"/>
-        </w:numPr>
-      </w:pPr>
-      <w:r>
-        <w:rPr>
-          <w:noProof/>
-        </w:rPr>
-        <w:lastRenderedPageBreak/>
-        <w:drawing>
-          <wp:anchor distT="0" distB="0" distL="114300" distR="114300" simplePos="0" relativeHeight="251662336" behindDoc="1" locked="0" layoutInCell="1" allowOverlap="1" wp14:anchorId="4B009386" wp14:editId="7CEE8967">
-            <wp:simplePos x="0" y="0"/>
-            <wp:positionH relativeFrom="margin">
-              <wp:align>center</wp:align>
-            </wp:positionH>
-            <wp:positionV relativeFrom="paragraph">
-              <wp:posOffset>328600</wp:posOffset>
-            </wp:positionV>
-            <wp:extent cx="5427878" cy="3931732"/>
-            <wp:effectExtent l="0" t="0" r="1905" b="0"/>
-            <wp:wrapNone/>
-            <wp:docPr id="2000584391" name="Picture 1"/>
-            <wp:cNvGraphicFramePr>
-              <a:graphicFrameLocks xmlns:a="http://schemas.openxmlformats.org/drawingml/2006/main" noChangeAspect="1"/>
-            </wp:cNvGraphicFramePr>
-            <a:graphic xmlns:a="http://schemas.openxmlformats.org/drawingml/2006/main">
-              <a:graphicData uri="http://schemas.openxmlformats.org/drawingml/2006/picture">
-                <pic:pic xmlns:pic="http://schemas.openxmlformats.org/drawingml/2006/picture">
-                  <pic:nvPicPr>
-                    <pic:cNvPr id="2000584391" name=""/>
-                    <pic:cNvPicPr/>
-                  </pic:nvPicPr>
-                  <pic:blipFill>
-                    <a:blip r:embed="rId10" cstate="print">
-                      <a:extLst>
-                        <a:ext uri="{28A0092B-C50C-407E-A947-70E740481C1C}">
-                          <a14:useLocalDpi xmlns:a14="http://schemas.microsoft.com/office/drawing/2010/main" val="0"/>
-                        </a:ext>
-                      </a:extLst>
-                    </a:blip>
-                    <a:stretch>
-                      <a:fillRect/>
-                    </a:stretch>
-                  </pic:blipFill>
-                  <pic:spPr>
-                    <a:xfrm>
-                      <a:off x="0" y="0"/>
-                      <a:ext cx="5427878" cy="3931732"/>
-                    </a:xfrm>
-                    <a:prstGeom prst="rect">
-                      <a:avLst/>
-                    </a:prstGeom>
-                  </pic:spPr>
-                </pic:pic>
-              </a:graphicData>
-            </a:graphic>
-            <wp14:sizeRelH relativeFrom="margin">
-              <wp14:pctWidth>0</wp14:pctWidth>
-            </wp14:sizeRelH>
-            <wp14:sizeRelV relativeFrom="margin">
-              <wp14:pctHeight>0</wp14:pctHeight>
-            </wp14:sizeRelV>
-          </wp:anchor>
-        </w:drawing>
-      </w:r>
-      <w:r>
-        <w:t>Data Integrity with Hashing</w:t>
-      </w:r>
-      <w:r>
-        <w:br/>
-      </w:r>
-      <w:r>
-        <w:br/>
-      </w:r>
-      <w:r>
-        <w:br/>
-      </w:r>
-      <w:r>
-        <w:br/>
-      </w:r>
-      <w:r>
-        <w:br/>
-      </w:r>
-      <w:r>
-        <w:br/>
-      </w:r>
-      <w:r>
-        <w:br/>
-      </w:r>
-      <w:r>
-        <w:br/>
-      </w:r>
-      <w:r>
-        <w:br/>
-      </w:r>
-      <w:r>
-        <w:br/>
-      </w:r>
-      <w:r>
-        <w:br/>
-      </w:r>
-      <w:r>
-        <w:br/>
-      </w:r>
-      <w:r>
-        <w:br/>
-      </w:r>
-      <w:r>
-        <w:br/>
-      </w:r>
-      <w:r>
-        <w:br/>
-      </w:r>
-      <w:r>
-        <w:br/>
-      </w:r>
-      <w:r>
-        <w:br/>
-      </w:r>
-      <w:r>
-        <w:br/>
-      </w:r>
-      <w:r>
-        <w:br/>
-      </w:r>
-      <w:r>
-        <w:br/>
-      </w:r>
-    </w:p>
-    <w:p>
-      <w:pPr>
-        <w:pStyle w:val="ListParagraph"/>
-        <w:numPr>
-          <w:ilvl w:val="1"/>
-          <w:numId w:val="2"/>
-        </w:numPr>
-      </w:pPr>
-      <w:r>
-        <w:rPr>
-          <w:noProof/>
-        </w:rPr>
-        <w:drawing>
-          <wp:anchor distT="0" distB="0" distL="114300" distR="114300" simplePos="0" relativeHeight="251663360" behindDoc="1" locked="0" layoutInCell="1" allowOverlap="1" wp14:anchorId="693168B7" wp14:editId="2CC0D66B">
-            <wp:simplePos x="0" y="0"/>
-            <wp:positionH relativeFrom="margin">
-              <wp:posOffset>-197358</wp:posOffset>
-            </wp:positionH>
-            <wp:positionV relativeFrom="paragraph">
-              <wp:posOffset>421005</wp:posOffset>
-            </wp:positionV>
-            <wp:extent cx="5738774" cy="4190654"/>
-            <wp:effectExtent l="0" t="0" r="0" b="635"/>
-            <wp:wrapNone/>
-            <wp:docPr id="1443615137" name="Picture 1"/>
-            <wp:cNvGraphicFramePr>
-              <a:graphicFrameLocks xmlns:a="http://schemas.openxmlformats.org/drawingml/2006/main" noChangeAspect="1"/>
-            </wp:cNvGraphicFramePr>
-            <a:graphic xmlns:a="http://schemas.openxmlformats.org/drawingml/2006/main">
-              <a:graphicData uri="http://schemas.openxmlformats.org/drawingml/2006/picture">
-                <pic:pic xmlns:pic="http://schemas.openxmlformats.org/drawingml/2006/picture">
-                  <pic:nvPicPr>
-                    <pic:cNvPr id="1443615137" name=""/>
-                    <pic:cNvPicPr/>
-                  </pic:nvPicPr>
-                  <pic:blipFill>
-                    <a:blip r:embed="rId11" cstate="print">
-                      <a:extLst>
-                        <a:ext uri="{28A0092B-C50C-407E-A947-70E740481C1C}">
-                          <a14:useLocalDpi xmlns:a14="http://schemas.microsoft.com/office/drawing/2010/main" val="0"/>
-                        </a:ext>
-                      </a:extLst>
-                    </a:blip>
-                    <a:stretch>
-                      <a:fillRect/>
-                    </a:stretch>
-                  </pic:blipFill>
-                  <pic:spPr>
-                    <a:xfrm>
-                      <a:off x="0" y="0"/>
-                      <a:ext cx="5738774" cy="4190654"/>
-                    </a:xfrm>
-                    <a:prstGeom prst="rect">
-                      <a:avLst/>
-                    </a:prstGeom>
-                  </pic:spPr>
-                </pic:pic>
-              </a:graphicData>
-            </a:graphic>
-            <wp14:sizeRelH relativeFrom="margin">
-              <wp14:pctWidth>0</wp14:pctWidth>
-            </wp14:sizeRelH>
-            <wp14:sizeRelV relativeFrom="margin">
-              <wp14:pctHeight>0</wp14:pctHeight>
-            </wp14:sizeRelV>
-          </wp:anchor>
-        </w:drawing>
-      </w:r>
-      <w:r>
-        <w:t>Demonstration of Security Benefits</w:t>
-      </w:r>
-      <w:r>
-        <w:br/>
-      </w:r>
-      <w:r>
-        <w:br/>
-      </w:r>
-      <w:r>
-        <w:br/>
-      </w:r>
-      <w:r>
-        <w:br/>
-      </w:r>
-      <w:r>
-        <w:br/>
-      </w:r>
-      <w:r>
-        <w:br/>
-      </w:r>
-      <w:r>
-        <w:br/>
-      </w:r>
-      <w:r>
-        <w:br/>
-      </w:r>
-      <w:r>
-        <w:br/>
-      </w:r>
-      <w:r>
-        <w:br/>
-      </w:r>
-      <w:r>
-        <w:br/>
-      </w:r>
-      <w:r>
-        <w:br/>
-      </w:r>
-      <w:r>
-        <w:br/>
-      </w:r>
-      <w:r>
-        <w:br/>
-      </w:r>
-      <w:r>
-        <w:br/>
-      </w:r>
-      <w:r>
-        <w:br/>
-      </w:r>
-    </w:p>
+    </w:p>
+    <w:p/>
+    <w:p/>
     <w:p>
       <w:pPr>
         <w:pStyle w:val="ListParagraph"/>
@@ -1336,7 +991,7 @@
                     <pic:cNvPicPr/>
                   </pic:nvPicPr>
                   <pic:blipFill>
-                    <a:blip r:embed="rId12"/>
+                    <a:blip r:embed="rId9"/>
                     <a:stretch>
                       <a:fillRect/>
                     </a:stretch>
@@ -1375,7 +1030,7 @@
           <w:noProof/>
         </w:rPr>
         <w:drawing>
-          <wp:anchor distT="0" distB="0" distL="114300" distR="114300" simplePos="0" relativeHeight="251664384" behindDoc="1" locked="0" layoutInCell="1" allowOverlap="1" wp14:anchorId="3CCC1661" wp14:editId="0D486113">
+          <wp:anchor distT="0" distB="0" distL="114300" distR="114300" simplePos="0" relativeHeight="251664384" behindDoc="1" locked="0" layoutInCell="1" allowOverlap="1" wp14:anchorId="3CCC1661" wp14:editId="745C37C7">
             <wp:simplePos x="0" y="0"/>
             <wp:positionH relativeFrom="margin">
               <wp:align>right</wp:align>
@@ -1398,7 +1053,7 @@
                     <pic:cNvPicPr/>
                   </pic:nvPicPr>
                   <pic:blipFill>
-                    <a:blip r:embed="rId13" cstate="print">
+                    <a:blip r:embed="rId10" cstate="print">
                       <a:extLst>
                         <a:ext uri="{28A0092B-C50C-407E-A947-70E740481C1C}">
                           <a14:useLocalDpi xmlns:a14="http://schemas.microsoft.com/office/drawing/2010/main" val="0"/>
@@ -1468,7 +1123,7 @@
                     <pic:cNvPicPr/>
                   </pic:nvPicPr>
                   <pic:blipFill>
-                    <a:blip r:embed="rId14"/>
+                    <a:blip r:embed="rId11"/>
                     <a:stretch>
                       <a:fillRect/>
                     </a:stretch>
@@ -1510,7 +1165,7 @@
                     <pic:cNvPicPr/>
                   </pic:nvPicPr>
                   <pic:blipFill>
-                    <a:blip r:embed="rId15"/>
+                    <a:blip r:embed="rId12"/>
                     <a:stretch>
                       <a:fillRect/>
                     </a:stretch>
@@ -1563,15 +1218,7 @@
       </w:r>
       <w:r>
         <w:br/>
-      </w:r>
-      <w:r>
-        <w:t>Users of the Pizzeria Chain</w:t>
-      </w:r>
-      <w:r>
-        <w:t xml:space="preserve"> Database</w:t>
-      </w:r>
-      <w:r>
-        <w:t>:</w:t>
+        <w:t>Users of the Pizzeria Chain Database:</w:t>
       </w:r>
     </w:p>
     <w:p>
@@ -2627,6 +2274,24 @@
       </w:pPr>
       <w:r>
         <w:br/>
+      </w:r>
+    </w:p>
+    <w:p>
+      <w:pPr>
+        <w:ind w:left="1440"/>
+      </w:pPr>
+    </w:p>
+    <w:p>
+      <w:pPr>
+        <w:ind w:left="1440"/>
+      </w:pPr>
+    </w:p>
+    <w:p>
+      <w:pPr>
+        <w:ind w:left="1440"/>
+      </w:pPr>
+      <w:r>
+        <w:lastRenderedPageBreak/>
         <w:t>Entity-process matrix:</w:t>
       </w:r>
     </w:p>
@@ -3020,7 +2685,6 @@
           </w:tcPr>
           <w:p>
             <w:r>
-              <w:lastRenderedPageBreak/>
               <w:t>MENU</w:t>
             </w:r>
           </w:p>
@@ -4629,6 +4293,41 @@
     </w:p>
     <w:p>
       <w:pPr>
+        <w:ind w:left="720"/>
+      </w:pPr>
+    </w:p>
+    <w:p>
+      <w:pPr>
+        <w:ind w:left="720"/>
+      </w:pPr>
+    </w:p>
+    <w:p>
+      <w:pPr>
+        <w:ind w:left="720"/>
+      </w:pPr>
+    </w:p>
+    <w:p>
+      <w:pPr>
+        <w:ind w:left="720"/>
+      </w:pPr>
+    </w:p>
+    <w:p>
+      <w:pPr>
+        <w:ind w:left="720"/>
+      </w:pPr>
+    </w:p>
+    <w:p>
+      <w:pPr>
+        <w:ind w:left="720"/>
+      </w:pPr>
+    </w:p>
+    <w:p>
+      <w:pPr>
+        <w:ind w:left="720"/>
+      </w:pPr>
+    </w:p>
+    <w:p>
+      <w:pPr>
         <w:pStyle w:val="ListParagraph"/>
         <w:numPr>
           <w:ilvl w:val="1"/>
@@ -4636,12 +4335,15 @@
         </w:numPr>
       </w:pPr>
       <w:r>
+        <w:lastRenderedPageBreak/>
         <w:t>Implementing the identity management configuration in the database</w:t>
       </w:r>
     </w:p>
     <w:p>
       <w:r>
-        <w:lastRenderedPageBreak/>
+        <w:rPr>
+          <w:noProof/>
+        </w:rPr>
         <w:drawing>
           <wp:inline distT="0" distB="0" distL="0" distR="0" wp14:anchorId="6797834E" wp14:editId="5AFEFA51">
             <wp:extent cx="5943600" cy="3729355"/>
@@ -4658,7 +4360,7 @@
                     <pic:cNvPicPr/>
                   </pic:nvPicPr>
                   <pic:blipFill>
-                    <a:blip r:embed="rId16"/>
+                    <a:blip r:embed="rId13"/>
                     <a:stretch>
                       <a:fillRect/>
                     </a:stretch>
@@ -4681,6 +4383,9 @@
     </w:p>
     <w:p>
       <w:r>
+        <w:rPr>
+          <w:noProof/>
+        </w:rPr>
         <w:drawing>
           <wp:inline distT="0" distB="0" distL="0" distR="0" wp14:anchorId="448D508A" wp14:editId="456CF11C">
             <wp:extent cx="5943600" cy="3748405"/>
@@ -4697,7 +4402,7 @@
                     <pic:cNvPicPr/>
                   </pic:nvPicPr>
                   <pic:blipFill>
-                    <a:blip r:embed="rId17"/>
+                    <a:blip r:embed="rId14"/>
                     <a:stretch>
                       <a:fillRect/>
                     </a:stretch>
@@ -4720,6 +4425,9 @@
     </w:p>
     <w:p>
       <w:r>
+        <w:rPr>
+          <w:noProof/>
+        </w:rPr>
         <w:lastRenderedPageBreak/>
         <w:drawing>
           <wp:inline distT="0" distB="0" distL="0" distR="0" wp14:anchorId="793CE2E7" wp14:editId="13CDAE43">
@@ -4737,7 +4445,7 @@
                     <pic:cNvPicPr/>
                   </pic:nvPicPr>
                   <pic:blipFill>
-                    <a:blip r:embed="rId18"/>
+                    <a:blip r:embed="rId15"/>
                     <a:stretch>
                       <a:fillRect/>
                     </a:stretch>
@@ -4746,6 +4454,447 @@
                     <a:xfrm>
                       <a:off x="0" y="0"/>
                       <a:ext cx="5943600" cy="3746500"/>
+                    </a:xfrm>
+                    <a:prstGeom prst="rect">
+                      <a:avLst/>
+                    </a:prstGeom>
+                  </pic:spPr>
+                </pic:pic>
+              </a:graphicData>
+            </a:graphic>
+          </wp:inline>
+        </w:drawing>
+      </w:r>
+    </w:p>
+    <w:p/>
+    <w:p>
+      <w:pPr>
+        <w:pStyle w:val="ListParagraph"/>
+        <w:numPr>
+          <w:ilvl w:val="0"/>
+          <w:numId w:val="2"/>
+        </w:numPr>
+      </w:pPr>
+      <w:r>
+        <w:t>Privileges and Roles</w:t>
+      </w:r>
+      <w:r>
+        <w:br/>
+      </w:r>
+      <w:r>
+        <w:t>Onutu_Radu-Constantin_510-privs_roles.txt</w:t>
+      </w:r>
+    </w:p>
+    <w:p>
+      <w:pPr>
+        <w:pStyle w:val="ListParagraph"/>
+        <w:numPr>
+          <w:ilvl w:val="1"/>
+          <w:numId w:val="2"/>
+        </w:numPr>
+      </w:pPr>
+      <w:r>
+        <w:t>System and Object Privileges</w:t>
+      </w:r>
+    </w:p>
+    <w:p>
+      <w:r>
+        <w:rPr>
+          <w:noProof/>
+        </w:rPr>
+        <w:drawing>
+          <wp:anchor distT="0" distB="0" distL="114300" distR="114300" simplePos="0" relativeHeight="251665408" behindDoc="1" locked="0" layoutInCell="1" allowOverlap="1" wp14:anchorId="3B08498C" wp14:editId="476121D8">
+            <wp:simplePos x="0" y="0"/>
+            <wp:positionH relativeFrom="margin">
+              <wp:align>right</wp:align>
+            </wp:positionH>
+            <wp:positionV relativeFrom="paragraph">
+              <wp:posOffset>56515</wp:posOffset>
+            </wp:positionV>
+            <wp:extent cx="5943600" cy="3700780"/>
+            <wp:effectExtent l="0" t="0" r="0" b="0"/>
+            <wp:wrapNone/>
+            <wp:docPr id="969605423" name="Picture 1"/>
+            <wp:cNvGraphicFramePr>
+              <a:graphicFrameLocks xmlns:a="http://schemas.openxmlformats.org/drawingml/2006/main" noChangeAspect="1"/>
+            </wp:cNvGraphicFramePr>
+            <a:graphic xmlns:a="http://schemas.openxmlformats.org/drawingml/2006/main">
+              <a:graphicData uri="http://schemas.openxmlformats.org/drawingml/2006/picture">
+                <pic:pic xmlns:pic="http://schemas.openxmlformats.org/drawingml/2006/picture">
+                  <pic:nvPicPr>
+                    <pic:cNvPr id="969605423" name=""/>
+                    <pic:cNvPicPr/>
+                  </pic:nvPicPr>
+                  <pic:blipFill>
+                    <a:blip r:embed="rId16" cstate="print">
+                      <a:extLst>
+                        <a:ext uri="{28A0092B-C50C-407E-A947-70E740481C1C}">
+                          <a14:useLocalDpi xmlns:a14="http://schemas.microsoft.com/office/drawing/2010/main" val="0"/>
+                        </a:ext>
+                      </a:extLst>
+                    </a:blip>
+                    <a:stretch>
+                      <a:fillRect/>
+                    </a:stretch>
+                  </pic:blipFill>
+                  <pic:spPr>
+                    <a:xfrm>
+                      <a:off x="0" y="0"/>
+                      <a:ext cx="5943600" cy="3700780"/>
+                    </a:xfrm>
+                    <a:prstGeom prst="rect">
+                      <a:avLst/>
+                    </a:prstGeom>
+                  </pic:spPr>
+                </pic:pic>
+              </a:graphicData>
+            </a:graphic>
+          </wp:anchor>
+        </w:drawing>
+      </w:r>
+    </w:p>
+    <w:p/>
+    <w:p/>
+    <w:p/>
+    <w:p/>
+    <w:p/>
+    <w:p/>
+    <w:p/>
+    <w:p/>
+    <w:p/>
+    <w:p>
+      <w:pPr>
+        <w:pStyle w:val="ListParagraph"/>
+        <w:numPr>
+          <w:ilvl w:val="1"/>
+          <w:numId w:val="2"/>
+        </w:numPr>
+      </w:pPr>
+      <w:r>
+        <w:lastRenderedPageBreak/>
+        <w:t>Privileges hierarchies</w:t>
+      </w:r>
+    </w:p>
+    <w:p>
+      <w:r>
+        <w:rPr>
+          <w:noProof/>
+        </w:rPr>
+        <w:drawing>
+          <wp:inline distT="0" distB="0" distL="0" distR="0" wp14:anchorId="23BE76B4" wp14:editId="77E7B2E9">
+            <wp:extent cx="5943600" cy="3707765"/>
+            <wp:effectExtent l="0" t="0" r="0" b="6985"/>
+            <wp:docPr id="68328180" name="Picture 1"/>
+            <wp:cNvGraphicFramePr>
+              <a:graphicFrameLocks xmlns:a="http://schemas.openxmlformats.org/drawingml/2006/main" noChangeAspect="1"/>
+            </wp:cNvGraphicFramePr>
+            <a:graphic xmlns:a="http://schemas.openxmlformats.org/drawingml/2006/main">
+              <a:graphicData uri="http://schemas.openxmlformats.org/drawingml/2006/picture">
+                <pic:pic xmlns:pic="http://schemas.openxmlformats.org/drawingml/2006/picture">
+                  <pic:nvPicPr>
+                    <pic:cNvPr id="68328180" name=""/>
+                    <pic:cNvPicPr/>
+                  </pic:nvPicPr>
+                  <pic:blipFill>
+                    <a:blip r:embed="rId17"/>
+                    <a:stretch>
+                      <a:fillRect/>
+                    </a:stretch>
+                  </pic:blipFill>
+                  <pic:spPr>
+                    <a:xfrm>
+                      <a:off x="0" y="0"/>
+                      <a:ext cx="5943600" cy="3707765"/>
+                    </a:xfrm>
+                    <a:prstGeom prst="rect">
+                      <a:avLst/>
+                    </a:prstGeom>
+                  </pic:spPr>
+                </pic:pic>
+              </a:graphicData>
+            </a:graphic>
+          </wp:inline>
+        </w:drawing>
+      </w:r>
+    </w:p>
+    <w:p/>
+    <w:p>
+      <w:pPr>
+        <w:pStyle w:val="ListParagraph"/>
+        <w:numPr>
+          <w:ilvl w:val="1"/>
+          <w:numId w:val="2"/>
+        </w:numPr>
+      </w:pPr>
+      <w:r>
+        <w:t>Privileges on depdendent objects</w:t>
+      </w:r>
+    </w:p>
+    <w:p>
+      <w:r>
+        <w:rPr>
+          <w:noProof/>
+        </w:rPr>
+        <w:drawing>
+          <wp:anchor distT="0" distB="0" distL="114300" distR="114300" simplePos="0" relativeHeight="251666432" behindDoc="1" locked="0" layoutInCell="1" allowOverlap="1" wp14:anchorId="11FE7FD3" wp14:editId="4BF66A84">
+            <wp:simplePos x="0" y="0"/>
+            <wp:positionH relativeFrom="margin">
+              <wp:align>right</wp:align>
+            </wp:positionH>
+            <wp:positionV relativeFrom="paragraph">
+              <wp:posOffset>159385</wp:posOffset>
+            </wp:positionV>
+            <wp:extent cx="5943600" cy="3705860"/>
+            <wp:effectExtent l="0" t="0" r="0" b="8890"/>
+            <wp:wrapNone/>
+            <wp:docPr id="731389353" name="Picture 1"/>
+            <wp:cNvGraphicFramePr>
+              <a:graphicFrameLocks xmlns:a="http://schemas.openxmlformats.org/drawingml/2006/main" noChangeAspect="1"/>
+            </wp:cNvGraphicFramePr>
+            <a:graphic xmlns:a="http://schemas.openxmlformats.org/drawingml/2006/main">
+              <a:graphicData uri="http://schemas.openxmlformats.org/drawingml/2006/picture">
+                <pic:pic xmlns:pic="http://schemas.openxmlformats.org/drawingml/2006/picture">
+                  <pic:nvPicPr>
+                    <pic:cNvPr id="731389353" name=""/>
+                    <pic:cNvPicPr/>
+                  </pic:nvPicPr>
+                  <pic:blipFill>
+                    <a:blip r:embed="rId18" cstate="print">
+                      <a:extLst>
+                        <a:ext uri="{28A0092B-C50C-407E-A947-70E740481C1C}">
+                          <a14:useLocalDpi xmlns:a14="http://schemas.microsoft.com/office/drawing/2010/main" val="0"/>
+                        </a:ext>
+                      </a:extLst>
+                    </a:blip>
+                    <a:stretch>
+                      <a:fillRect/>
+                    </a:stretch>
+                  </pic:blipFill>
+                  <pic:spPr>
+                    <a:xfrm>
+                      <a:off x="0" y="0"/>
+                      <a:ext cx="5943600" cy="3705860"/>
+                    </a:xfrm>
+                    <a:prstGeom prst="rect">
+                      <a:avLst/>
+                    </a:prstGeom>
+                  </pic:spPr>
+                </pic:pic>
+              </a:graphicData>
+            </a:graphic>
+          </wp:anchor>
+        </w:drawing>
+      </w:r>
+    </w:p>
+    <w:p/>
+    <w:p/>
+    <w:p/>
+    <w:p/>
+    <w:p/>
+    <w:p/>
+    <w:p/>
+    <w:p/>
+    <w:p/>
+    <w:p/>
+    <w:p>
+      <w:pPr>
+        <w:pStyle w:val="ListParagraph"/>
+        <w:numPr>
+          <w:ilvl w:val="0"/>
+          <w:numId w:val="2"/>
+        </w:numPr>
+      </w:pPr>
+      <w:r>
+        <w:lastRenderedPageBreak/>
+        <w:t>Database Applications and Data Security</w:t>
+      </w:r>
+      <w:r>
+        <w:br/>
+      </w:r>
+      <w:r>
+        <w:t>Onutu_Radu-Constantin_510-application_security.txt</w:t>
+      </w:r>
+    </w:p>
+    <w:p>
+      <w:pPr>
+        <w:pStyle w:val="ListParagraph"/>
+        <w:numPr>
+          <w:ilvl w:val="1"/>
+          <w:numId w:val="2"/>
+        </w:numPr>
+      </w:pPr>
+      <w:r>
+        <w:t>Application Context</w:t>
+      </w:r>
+    </w:p>
+    <w:p>
+      <w:r>
+        <w:rPr>
+          <w:noProof/>
+        </w:rPr>
+        <w:drawing>
+          <wp:inline distT="0" distB="0" distL="0" distR="0" wp14:anchorId="78D22BC2" wp14:editId="33ADB1E6">
+            <wp:extent cx="5943600" cy="3721100"/>
+            <wp:effectExtent l="0" t="0" r="0" b="0"/>
+            <wp:docPr id="1786155030" name="Picture 1"/>
+            <wp:cNvGraphicFramePr>
+              <a:graphicFrameLocks xmlns:a="http://schemas.openxmlformats.org/drawingml/2006/main" noChangeAspect="1"/>
+            </wp:cNvGraphicFramePr>
+            <a:graphic xmlns:a="http://schemas.openxmlformats.org/drawingml/2006/main">
+              <a:graphicData uri="http://schemas.openxmlformats.org/drawingml/2006/picture">
+                <pic:pic xmlns:pic="http://schemas.openxmlformats.org/drawingml/2006/picture">
+                  <pic:nvPicPr>
+                    <pic:cNvPr id="1786155030" name=""/>
+                    <pic:cNvPicPr/>
+                  </pic:nvPicPr>
+                  <pic:blipFill>
+                    <a:blip r:embed="rId19"/>
+                    <a:stretch>
+                      <a:fillRect/>
+                    </a:stretch>
+                  </pic:blipFill>
+                  <pic:spPr>
+                    <a:xfrm>
+                      <a:off x="0" y="0"/>
+                      <a:ext cx="5943600" cy="3721100"/>
+                    </a:xfrm>
+                    <a:prstGeom prst="rect">
+                      <a:avLst/>
+                    </a:prstGeom>
+                  </pic:spPr>
+                </pic:pic>
+              </a:graphicData>
+            </a:graphic>
+          </wp:inline>
+        </w:drawing>
+      </w:r>
+    </w:p>
+    <w:p/>
+    <w:p>
+      <w:pPr>
+        <w:pStyle w:val="ListParagraph"/>
+        <w:numPr>
+          <w:ilvl w:val="1"/>
+          <w:numId w:val="2"/>
+        </w:numPr>
+      </w:pPr>
+      <w:r>
+        <w:t>SQL Injection</w:t>
+      </w:r>
+    </w:p>
+    <w:p>
+      <w:r>
+        <w:rPr>
+          <w:noProof/>
+        </w:rPr>
+        <w:drawing>
+          <wp:anchor distT="0" distB="0" distL="114300" distR="114300" simplePos="0" relativeHeight="251667456" behindDoc="1" locked="0" layoutInCell="1" allowOverlap="1" wp14:anchorId="22BF4655" wp14:editId="73E8FB1D">
+            <wp:simplePos x="0" y="0"/>
+            <wp:positionH relativeFrom="margin">
+              <wp:align>right</wp:align>
+            </wp:positionH>
+            <wp:positionV relativeFrom="paragraph">
+              <wp:posOffset>6033</wp:posOffset>
+            </wp:positionV>
+            <wp:extent cx="5943600" cy="3747770"/>
+            <wp:effectExtent l="0" t="0" r="0" b="5080"/>
+            <wp:wrapNone/>
+            <wp:docPr id="426861602" name="Picture 1"/>
+            <wp:cNvGraphicFramePr>
+              <a:graphicFrameLocks xmlns:a="http://schemas.openxmlformats.org/drawingml/2006/main" noChangeAspect="1"/>
+            </wp:cNvGraphicFramePr>
+            <a:graphic xmlns:a="http://schemas.openxmlformats.org/drawingml/2006/main">
+              <a:graphicData uri="http://schemas.openxmlformats.org/drawingml/2006/picture">
+                <pic:pic xmlns:pic="http://schemas.openxmlformats.org/drawingml/2006/picture">
+                  <pic:nvPicPr>
+                    <pic:cNvPr id="426861602" name=""/>
+                    <pic:cNvPicPr/>
+                  </pic:nvPicPr>
+                  <pic:blipFill>
+                    <a:blip r:embed="rId20" cstate="print">
+                      <a:extLst>
+                        <a:ext uri="{28A0092B-C50C-407E-A947-70E740481C1C}">
+                          <a14:useLocalDpi xmlns:a14="http://schemas.microsoft.com/office/drawing/2010/main" val="0"/>
+                        </a:ext>
+                      </a:extLst>
+                    </a:blip>
+                    <a:stretch>
+                      <a:fillRect/>
+                    </a:stretch>
+                  </pic:blipFill>
+                  <pic:spPr>
+                    <a:xfrm>
+                      <a:off x="0" y="0"/>
+                      <a:ext cx="5943600" cy="3747770"/>
+                    </a:xfrm>
+                    <a:prstGeom prst="rect">
+                      <a:avLst/>
+                    </a:prstGeom>
+                  </pic:spPr>
+                </pic:pic>
+              </a:graphicData>
+            </a:graphic>
+          </wp:anchor>
+        </w:drawing>
+      </w:r>
+    </w:p>
+    <w:p/>
+    <w:p/>
+    <w:p/>
+    <w:p/>
+    <w:p/>
+    <w:p/>
+    <w:p/>
+    <w:p/>
+    <w:p>
+      <w:pPr>
+        <w:pStyle w:val="ListParagraph"/>
+        <w:numPr>
+          <w:ilvl w:val="0"/>
+          <w:numId w:val="2"/>
+        </w:numPr>
+      </w:pPr>
+      <w:r>
+        <w:lastRenderedPageBreak/>
+        <w:t>Data Masking</w:t>
+      </w:r>
+      <w:r>
+        <w:br/>
+      </w:r>
+      <w:r>
+        <w:t>Onutu_Radu-Constantin_510-data_masking.txt</w:t>
+      </w:r>
+    </w:p>
+    <w:p>
+      <w:r>
+        <w:rPr>
+          <w:noProof/>
+        </w:rPr>
+        <w:drawing>
+          <wp:inline distT="0" distB="0" distL="0" distR="0" wp14:anchorId="5F045E03" wp14:editId="213D7016">
+            <wp:extent cx="5943600" cy="3441065"/>
+            <wp:effectExtent l="0" t="0" r="0" b="6985"/>
+            <wp:docPr id="1190712310" name="Picture 1"/>
+            <wp:cNvGraphicFramePr>
+              <a:graphicFrameLocks xmlns:a="http://schemas.openxmlformats.org/drawingml/2006/main" noChangeAspect="1"/>
+            </wp:cNvGraphicFramePr>
+            <a:graphic xmlns:a="http://schemas.openxmlformats.org/drawingml/2006/main">
+              <a:graphicData uri="http://schemas.openxmlformats.org/drawingml/2006/picture">
+                <pic:pic xmlns:pic="http://schemas.openxmlformats.org/drawingml/2006/picture">
+                  <pic:nvPicPr>
+                    <pic:cNvPr id="1190712310" name=""/>
+                    <pic:cNvPicPr/>
+                  </pic:nvPicPr>
+                  <pic:blipFill>
+                    <a:blip r:embed="rId21"/>
+                    <a:stretch>
+                      <a:fillRect/>
+                    </a:stretch>
+                  </pic:blipFill>
+                  <pic:spPr>
+                    <a:xfrm>
+                      <a:off x="0" y="0"/>
+                      <a:ext cx="5943600" cy="3441065"/>
                     </a:xfrm>
                     <a:prstGeom prst="rect">
                       <a:avLst/>
